--- a/lab-source/10-even-more-spark.docx
+++ b/lab-source/10-even-more-spark.docx
@@ -14,10 +14,8 @@
           <w:b/>
           <w:sz w:val="72"/>
         </w:rPr>
-        <w:t>Exercise 9</w:t>
-      </w:r>
-      <w:bookmarkStart w:id="0" w:name="_GoBack"/>
-      <w:bookmarkEnd w:id="0"/>
+        <w:t>Exercise 10</w:t>
+      </w:r>
     </w:p>
     <w:p/>
     <w:p>
@@ -145,7 +143,7 @@
         <w:t xml:space="preserve">Apache </w:t>
       </w:r>
       <w:r>
-        <w:t>Spark 2.0.0</w:t>
+        <w:t>Spark 2.3.1</w:t>
       </w:r>
     </w:p>
     <w:p>
@@ -487,20 +485,56 @@
           <w:rFonts w:ascii="Menlo Regular" w:hAnsi="Menlo Regular" w:cs="Menlo Regular"/>
           <w:sz w:val="20"/>
         </w:rPr>
-        <w:t>df = sqlContext.read.format('com.databricks.spark.csv').</w:t>
+        <w:t>df = sqlContext.read.</w:t>
       </w:r>
       <w:r>
         <w:rPr>
           <w:rFonts w:ascii="Menlo Regular" w:hAnsi="Menlo Regular" w:cs="Menlo Regular"/>
           <w:sz w:val="20"/>
         </w:rPr>
-        <w:t>\</w:t>
-      </w:r>
-      <w:r>
+        <w:t>csv(</w:t>
+      </w:r>
+    </w:p>
+    <w:p>
+      <w:pPr>
         <w:rPr>
           <w:rFonts w:ascii="Menlo Regular" w:hAnsi="Menlo Regular" w:cs="Menlo Regular"/>
           <w:sz w:val="20"/>
         </w:rPr>
+      </w:pPr>
+      <w:r>
+        <w:rPr>
+          <w:rFonts w:ascii="Menlo Regular" w:hAnsi="Menlo Regular" w:cs="Menlo Regular"/>
+          <w:sz w:val="20"/>
+        </w:rPr>
+        <w:t>'</w:t>
+      </w:r>
+      <w:r>
+        <w:rPr>
+          <w:rFonts w:ascii="Menlo Regular" w:hAnsi="Menlo Regular" w:cs="Menlo Regular"/>
+          <w:sz w:val="20"/>
+        </w:rPr>
+        <w:t>file:///home/oxclo/datafiles/wind2014/*.csv</w:t>
+      </w:r>
+      <w:r>
+        <w:rPr>
+          <w:rFonts w:ascii="Menlo Regular" w:hAnsi="Menlo Regular" w:cs="Menlo Regular"/>
+          <w:sz w:val="20"/>
+        </w:rPr>
+        <w:t>'</w:t>
+      </w:r>
+      <w:r>
+        <w:rPr>
+          <w:rFonts w:ascii="Menlo Regular" w:hAnsi="Menlo Regular" w:cs="Menlo Regular"/>
+          <w:sz w:val="20"/>
+        </w:rPr>
+        <w:t>,</w:t>
+      </w:r>
+      <w:r>
+        <w:rPr>
+          <w:rFonts w:ascii="Menlo Regular" w:hAnsi="Menlo Regular" w:cs="Menlo Regular"/>
+          <w:sz w:val="20"/>
+        </w:rPr>
         <w:br/>
       </w:r>
       <w:r>
@@ -508,14 +542,7 @@
           <w:rFonts w:ascii="Menlo Regular" w:hAnsi="Menlo Regular" w:cs="Menlo Regular"/>
           <w:sz w:val="20"/>
         </w:rPr>
-        <w:t>options(header='true', inferschema='true').</w:t>
-      </w:r>
-      <w:r>
-        <w:rPr>
-          <w:rFonts w:ascii="Menlo Regular" w:hAnsi="Menlo Regular" w:cs="Menlo Regular"/>
-          <w:sz w:val="20"/>
-        </w:rPr>
-        <w:t>\</w:t>
+        <w:t>header='true', inferSchema='true')</w:t>
       </w:r>
     </w:p>
     <w:p>
@@ -532,7 +559,7 @@
         <mc:AlternateContent>
           <mc:Choice Requires="wps">
             <w:drawing>
-              <wp:anchor distT="0" distB="0" distL="114300" distR="114300" simplePos="0" relativeHeight="251660288" behindDoc="0" locked="0" layoutInCell="1" allowOverlap="1" wp14:anchorId="03C8B8B5" wp14:editId="7CD416D7">
+              <wp:anchor distT="0" distB="0" distL="114300" distR="114300" simplePos="0" relativeHeight="251660288" behindDoc="0" locked="0" layoutInCell="1" allowOverlap="1" wp14:anchorId="03C8B8B5" wp14:editId="6242F47D">
                 <wp:simplePos x="0" y="0"/>
                 <wp:positionH relativeFrom="column">
                   <wp:posOffset>0</wp:posOffset>
@@ -540,8 +567,8 @@
                 <wp:positionV relativeFrom="paragraph">
                   <wp:posOffset>295275</wp:posOffset>
                 </wp:positionV>
-                <wp:extent cx="5486400" cy="2857500"/>
-                <wp:effectExtent l="0" t="0" r="0" b="12700"/>
+                <wp:extent cx="5486400" cy="2630805"/>
+                <wp:effectExtent l="0" t="0" r="0" b="10795"/>
                 <wp:wrapSquare wrapText="bothSides"/>
                 <wp:docPr id="12" name="Text Box 12"/>
                 <wp:cNvGraphicFramePr/>
@@ -552,7 +579,7 @@
                       <wps:spPr>
                         <a:xfrm>
                           <a:off x="0" y="0"/>
-                          <a:ext cx="5486400" cy="2857500"/>
+                          <a:ext cx="5486400" cy="2630805"/>
                         </a:xfrm>
                         <a:prstGeom prst="rect">
                           <a:avLst/>
@@ -592,6 +619,7 @@
                                 <w:i/>
                               </w:rPr>
                             </w:pPr>
+                            <w:bookmarkStart w:id="0" w:name="_GoBack"/>
                             <w:r>
                               <w:rPr>
                                 <w:i/>
@@ -774,6 +802,7 @@
                             </w:r>
                           </w:p>
                           <w:p/>
+                          <w:bookmarkEnd w:id="0"/>
                         </w:txbxContent>
                       </wps:txbx>
                       <wps:bodyPr rot="0" spcFirstLastPara="0" vertOverflow="overflow" horzOverflow="overflow" vert="horz" wrap="square" lIns="91440" tIns="45720" rIns="91440" bIns="45720" numCol="1" spcCol="0" rtlCol="0" fromWordArt="0" anchor="t" anchorCtr="0" forceAA="0" compatLnSpc="1">
@@ -797,7 +826,7 @@
                 <v:stroke joinstyle="miter"/>
                 <v:path gradientshapeok="t" o:connecttype="rect"/>
               </v:shapetype>
-              <v:shape id="Text Box 12" o:spid="_x0000_s1026" type="#_x0000_t202" style="position:absolute;margin-left:0;margin-top:23.25pt;width:6in;height:225pt;z-index:251660288;visibility:visible;mso-wrap-style:square;mso-height-percent:0;mso-wrap-distance-left:9pt;mso-wrap-distance-top:0;mso-wrap-distance-right:9pt;mso-wrap-distance-bottom:0;mso-position-horizontal:absolute;mso-position-horizontal-relative:text;mso-position-vertical:absolute;mso-position-vertical-relative:text;mso-height-percent:0;mso-height-relative:margin;v-text-anchor:top" o:gfxdata="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" fillcolor="#bfbfbf" stroked="f">
+              <v:shape id="Text Box 12" o:spid="_x0000_s1026" type="#_x0000_t202" style="position:absolute;margin-left:0;margin-top:23.25pt;width:6in;height:207.15pt;z-index:251660288;visibility:visible;mso-wrap-style:square;mso-height-percent:0;mso-wrap-distance-left:9pt;mso-wrap-distance-top:0;mso-wrap-distance-right:9pt;mso-wrap-distance-bottom:0;mso-position-horizontal:absolute;mso-position-horizontal-relative:text;mso-position-vertical:absolute;mso-position-vertical-relative:text;mso-height-percent:0;mso-height-relative:margin;v-text-anchor:top" o:gfxdata="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" fillcolor="#bfbfbf" stroked="f">
                 <v:textbox>
                   <w:txbxContent>
                     <w:p>
@@ -806,6 +835,7 @@
                           <w:i/>
                         </w:rPr>
                       </w:pPr>
+                      <w:bookmarkStart w:id="1" w:name="_GoBack"/>
                       <w:r>
                         <w:rPr>
                           <w:i/>
@@ -988,6 +1018,7 @@
                       </w:r>
                     </w:p>
                     <w:p/>
+                    <w:bookmarkEnd w:id="1"/>
                   </w:txbxContent>
                 </v:textbox>
                 <w10:wrap type="square"/>
@@ -995,34 +1026,6 @@
             </w:pict>
           </mc:Fallback>
         </mc:AlternateContent>
-      </w:r>
-      <w:r>
-        <w:rPr>
-          <w:rFonts w:ascii="Menlo Regular" w:hAnsi="Menlo Regular" w:cs="Menlo Regular"/>
-          <w:sz w:val="20"/>
-        </w:rPr>
-        <w:t>load('</w:t>
-      </w:r>
-      <w:r>
-        <w:rPr>
-          <w:rFonts w:ascii="Menlo Regular" w:hAnsi="Menlo Regular" w:cs="Menlo Regular"/>
-          <w:sz w:val="20"/>
-        </w:rPr>
-        <w:t>file://</w:t>
-      </w:r>
-      <w:r>
-        <w:rPr>
-          <w:rFonts w:ascii="Menlo Regular" w:hAnsi="Menlo Regular" w:cs="Menlo Regular"/>
-          <w:sz w:val="20"/>
-        </w:rPr>
-        <w:t>/home/oxclo/datafiles/wind2014/*.csv</w:t>
-      </w:r>
-      <w:r>
-        <w:rPr>
-          <w:rFonts w:ascii="Menlo Regular" w:hAnsi="Menlo Regular" w:cs="Menlo Regular"/>
-          <w:sz w:val="20"/>
-        </w:rPr>
-        <w:t>')</w:t>
       </w:r>
     </w:p>
     <w:p/>

--- a/lab-source/10-even-more-spark.docx
+++ b/lab-source/10-even-more-spark.docx
@@ -244,7 +244,18 @@
           <w:vertAlign w:val="baseline"/>
           <w:rtl w:val="0"/>
         </w:rPr>
-        <w:t xml:space="preserve">Apache Spark 2.3.1</w:t>
+        <w:t xml:space="preserve">Apache Spark 2.</w:t>
+      </w:r>
+      <w:r>
+        <w:rPr>
+          <w:rtl w:val="0"/>
+        </w:rPr>
+        <w:t xml:space="preserve">4.2</w:t>
+      </w:r>
+      <w:r>
+        <w:rPr>
+          <w:rtl w:val="0"/>
+        </w:rPr>
       </w:r>
     </w:p>
     <w:p>
@@ -284,7 +295,18 @@
           <w:vertAlign w:val="baseline"/>
           <w:rtl w:val="0"/>
         </w:rPr>
-        <w:t xml:space="preserve">Python 2.7.12</w:t>
+        <w:t xml:space="preserve">Python 2.7.</w:t>
+      </w:r>
+      <w:r>
+        <w:rPr>
+          <w:rtl w:val="0"/>
+        </w:rPr>
+        <w:t xml:space="preserve">x</w:t>
+      </w:r>
+      <w:r>
+        <w:rPr>
+          <w:rtl w:val="0"/>
+        </w:rPr>
       </w:r>
     </w:p>
     <w:p>
@@ -400,7 +422,72 @@
           <w:vertAlign w:val="baseline"/>
           <w:rtl w:val="0"/>
         </w:rPr>
-        <w:t xml:space="preserve">In the Ubuntu VM in the directory ~/datafiles/incidents/ you will find a file sfpd.csv.gz</w:t>
+        <w:t xml:space="preserve">In the Ubuntu VM in the directory</w:t>
+      </w:r>
+      <w:r>
+        <w:rPr>
+          <w:rFonts w:ascii="Source Code Pro" w:cs="Source Code Pro" w:eastAsia="Source Code Pro" w:hAnsi="Source Code Pro"/>
+          <w:i w:val="0"/>
+          <w:smallCaps w:val="0"/>
+          <w:strike w:val="0"/>
+          <w:color w:val="000000"/>
+          <w:sz w:val="24"/>
+          <w:szCs w:val="24"/>
+          <w:u w:val="none"/>
+          <w:shd w:fill="auto" w:val="clear"/>
+          <w:vertAlign w:val="baseline"/>
+          <w:rtl w:val="0"/>
+        </w:rPr>
+        <w:t xml:space="preserve"> ~/datafiles/incidents/</w:t>
+      </w:r>
+      <w:r>
+        <w:rPr>
+          <w:rFonts w:ascii="Cambria" w:cs="Cambria" w:eastAsia="Cambria" w:hAnsi="Cambria"/>
+          <w:b w:val="0"/>
+          <w:i w:val="0"/>
+          <w:smallCaps w:val="0"/>
+          <w:strike w:val="0"/>
+          <w:color w:val="000000"/>
+          <w:sz w:val="24"/>
+          <w:szCs w:val="24"/>
+          <w:u w:val="none"/>
+          <w:shd w:fill="auto" w:val="clear"/>
+          <w:vertAlign w:val="baseline"/>
+          <w:rtl w:val="0"/>
+        </w:rPr>
+        <w:t xml:space="preserve"> you will find a file </w:t>
+      </w:r>
+      <w:r>
+        <w:rPr>
+          <w:rFonts w:ascii="Source Code Pro" w:cs="Source Code Pro" w:eastAsia="Source Code Pro" w:hAnsi="Source Code Pro"/>
+          <w:i w:val="0"/>
+          <w:smallCaps w:val="0"/>
+          <w:strike w:val="0"/>
+          <w:color w:val="000000"/>
+          <w:sz w:val="24"/>
+          <w:szCs w:val="24"/>
+          <w:u w:val="none"/>
+          <w:shd w:fill="auto" w:val="clear"/>
+          <w:vertAlign w:val="baseline"/>
+          <w:rtl w:val="0"/>
+        </w:rPr>
+        <w:t xml:space="preserve">sfpd.csv.gz</w:t>
+      </w:r>
+      <w:r>
+        <w:rPr>
+          <w:rFonts w:ascii="Cambria" w:cs="Cambria" w:eastAsia="Cambria" w:hAnsi="Cambria"/>
+          <w:b w:val="0"/>
+          <w:i w:val="0"/>
+          <w:smallCaps w:val="0"/>
+          <w:strike w:val="0"/>
+          <w:color w:val="000000"/>
+          <w:sz w:val="24"/>
+          <w:szCs w:val="24"/>
+          <w:u w:val="none"/>
+          <w:shd w:fill="auto" w:val="clear"/>
+          <w:vertAlign w:val="baseline"/>
+          <w:rtl w:val="0"/>
+        </w:rPr>
         <w:br w:type="textWrapping"/>
       </w:r>
     </w:p>
@@ -610,9 +697,7 @@
     <w:p>
       <w:pPr>
         <w:rPr>
-          <w:rFonts w:ascii="Menlo Regular" w:cs="Menlo Regular" w:eastAsia="Menlo Regular" w:hAnsi="Menlo Regular"/>
-          <w:sz w:val="20"/>
-          <w:szCs w:val="20"/>
+          <w:rFonts w:ascii="Source Code Pro" w:cs="Source Code Pro" w:eastAsia="Source Code Pro" w:hAnsi="Source Code Pro"/>
         </w:rPr>
       </w:pPr>
       <w:r>
@@ -641,9 +726,7 @@
       </w:r>
       <w:r>
         <w:rPr>
-          <w:rFonts w:ascii="Menlo Regular" w:cs="Menlo Regular" w:eastAsia="Menlo Regular" w:hAnsi="Menlo Regular"/>
-          <w:sz w:val="20"/>
-          <w:szCs w:val="20"/>
+          <w:rFonts w:ascii="Source Code Pro" w:cs="Source Code Pro" w:eastAsia="Source Code Pro" w:hAnsi="Source Code Pro"/>
           <w:rtl w:val="0"/>
         </w:rPr>
         <w:t xml:space="preserve">cd ~/datafiles</w:t>
@@ -652,16 +735,12 @@
     <w:p>
       <w:pPr>
         <w:rPr>
-          <w:rFonts w:ascii="Menlo Regular" w:cs="Menlo Regular" w:eastAsia="Menlo Regular" w:hAnsi="Menlo Regular"/>
-          <w:sz w:val="20"/>
-          <w:szCs w:val="20"/>
-        </w:rPr>
-      </w:pPr>
-      <w:r>
-        <w:rPr>
-          <w:rFonts w:ascii="Menlo Regular" w:cs="Menlo Regular" w:eastAsia="Menlo Regular" w:hAnsi="Menlo Regular"/>
-          <w:sz w:val="20"/>
-          <w:szCs w:val="20"/>
+          <w:rFonts w:ascii="Source Code Pro" w:cs="Source Code Pro" w:eastAsia="Source Code Pro" w:hAnsi="Source Code Pro"/>
+        </w:rPr>
+      </w:pPr>
+      <w:r>
+        <w:rPr>
+          <w:rFonts w:ascii="Source Code Pro" w:cs="Source Code Pro" w:eastAsia="Source Code Pro" w:hAnsi="Source Code Pro"/>
           <w:rtl w:val="0"/>
         </w:rPr>
         <w:t xml:space="preserve">mkdir wind2014</w:t>
@@ -670,16 +749,12 @@
     <w:p>
       <w:pPr>
         <w:rPr>
-          <w:rFonts w:ascii="Menlo Regular" w:cs="Menlo Regular" w:eastAsia="Menlo Regular" w:hAnsi="Menlo Regular"/>
-          <w:sz w:val="20"/>
-          <w:szCs w:val="20"/>
-        </w:rPr>
-      </w:pPr>
-      <w:r>
-        <w:rPr>
-          <w:rFonts w:ascii="Menlo Regular" w:cs="Menlo Regular" w:eastAsia="Menlo Regular" w:hAnsi="Menlo Regular"/>
-          <w:sz w:val="20"/>
-          <w:szCs w:val="20"/>
+          <w:rFonts w:ascii="Source Code Pro" w:cs="Source Code Pro" w:eastAsia="Source Code Pro" w:hAnsi="Source Code Pro"/>
+        </w:rPr>
+      </w:pPr>
+      <w:r>
+        <w:rPr>
+          <w:rFonts w:ascii="Source Code Pro" w:cs="Source Code Pro" w:eastAsia="Source Code Pro" w:hAnsi="Source Code Pro"/>
           <w:rtl w:val="0"/>
         </w:rPr>
         <w:t xml:space="preserve">cd wind2014</w:t>
@@ -688,16 +763,12 @@
     <w:p>
       <w:pPr>
         <w:rPr>
-          <w:rFonts w:ascii="Menlo Regular" w:cs="Menlo Regular" w:eastAsia="Menlo Regular" w:hAnsi="Menlo Regular"/>
-          <w:sz w:val="20"/>
-          <w:szCs w:val="20"/>
-        </w:rPr>
-      </w:pPr>
-      <w:r>
-        <w:rPr>
-          <w:rFonts w:ascii="Menlo Regular" w:cs="Menlo Regular" w:eastAsia="Menlo Regular" w:hAnsi="Menlo Regular"/>
-          <w:sz w:val="20"/>
-          <w:szCs w:val="20"/>
+          <w:rFonts w:ascii="Source Code Pro" w:cs="Source Code Pro" w:eastAsia="Source Code Pro" w:hAnsi="Source Code Pro"/>
+        </w:rPr>
+      </w:pPr>
+      <w:r>
+        <w:rPr>
+          <w:rFonts w:ascii="Source Code Pro" w:cs="Source Code Pro" w:eastAsia="Source Code Pro" w:hAnsi="Source Code Pro"/>
           <w:rtl w:val="0"/>
         </w:rPr>
         <w:t xml:space="preserve">wget </w:t>
@@ -705,10 +776,8 @@
       <w:hyperlink r:id="rId7">
         <w:r>
           <w:rPr>
-            <w:rFonts w:ascii="Menlo Regular" w:cs="Menlo Regular" w:eastAsia="Menlo Regular" w:hAnsi="Menlo Regular"/>
+            <w:rFonts w:ascii="Source Code Pro" w:cs="Source Code Pro" w:eastAsia="Source Code Pro" w:hAnsi="Source Code Pro"/>
             <w:color w:val="0000ff"/>
-            <w:sz w:val="20"/>
-            <w:szCs w:val="20"/>
             <w:u w:val="single"/>
             <w:rtl w:val="0"/>
           </w:rPr>
@@ -717,107 +786,80 @@
       </w:hyperlink>
       <w:r>
         <w:rPr>
-          <w:rFonts w:ascii="Menlo Regular" w:cs="Menlo Regular" w:eastAsia="Menlo Regular" w:hAnsi="Menlo Regular"/>
+          <w:rFonts w:ascii="Source Code Pro" w:cs="Source Code Pro" w:eastAsia="Source Code Pro" w:hAnsi="Source Code Pro"/>
+          <w:rtl w:val="0"/>
+        </w:rPr>
+        <w:t xml:space="preserve"> -O wd2014.zip</w:t>
+      </w:r>
+    </w:p>
+    <w:p>
+      <w:pPr>
+        <w:rPr>
+          <w:rFonts w:ascii="Source Code Pro" w:cs="Source Code Pro" w:eastAsia="Source Code Pro" w:hAnsi="Source Code Pro"/>
+        </w:rPr>
+      </w:pPr>
+      <w:r>
+        <w:rPr>
+          <w:rFonts w:ascii="Source Code Pro" w:cs="Source Code Pro" w:eastAsia="Source Code Pro" w:hAnsi="Source Code Pro"/>
+          <w:rtl w:val="0"/>
+        </w:rPr>
+        <w:t xml:space="preserve">unzip wd2014.zip</w:t>
+      </w:r>
+    </w:p>
+    <w:p>
+      <w:pPr>
+        <w:rPr>
+          <w:rFonts w:ascii="Source Code Pro" w:cs="Source Code Pro" w:eastAsia="Source Code Pro" w:hAnsi="Source Code Pro"/>
+        </w:rPr>
+      </w:pPr>
+      <w:r>
+        <w:rPr>
+          <w:rFonts w:ascii="Source Code Pro" w:cs="Source Code Pro" w:eastAsia="Source Code Pro" w:hAnsi="Source Code Pro"/>
+          <w:rtl w:val="0"/>
+        </w:rPr>
+        <w:t xml:space="preserve">rm wd2014.zip</w:t>
+      </w:r>
+    </w:p>
+    <w:p>
+      <w:pPr>
+        <w:rPr/>
+      </w:pPr>
+      <w:r>
+        <w:rPr>
+          <w:rtl w:val="0"/>
+        </w:rPr>
+      </w:r>
+    </w:p>
+    <w:p>
+      <w:pPr>
+        <w:rPr/>
+      </w:pPr>
+      <w:r>
+        <w:rPr>
+          <w:rtl w:val="0"/>
+        </w:rPr>
+        <w:t xml:space="preserve">I don’t suggest loading this data into HDFS, since we are only running on a single node. You can reference it locally within Spark using:</w:t>
+        <w:br w:type="textWrapping"/>
+      </w:r>
+    </w:p>
+    <w:p>
+      <w:pPr>
+        <w:rPr>
+          <w:rFonts w:ascii="Source Code Pro" w:cs="Source Code Pro" w:eastAsia="Source Code Pro" w:hAnsi="Source Code Pro"/>
           <w:sz w:val="20"/>
           <w:szCs w:val="20"/>
-          <w:rtl w:val="0"/>
-        </w:rPr>
-        <w:t xml:space="preserve"> -O wd2014.zip</w:t>
-      </w:r>
-    </w:p>
-    <w:p>
-      <w:pPr>
-        <w:rPr>
-          <w:rFonts w:ascii="Menlo Regular" w:cs="Menlo Regular" w:eastAsia="Menlo Regular" w:hAnsi="Menlo Regular"/>
+        </w:rPr>
+      </w:pPr>
+      <w:r>
+        <w:rPr>
+          <w:rFonts w:ascii="Source Code Pro" w:cs="Source Code Pro" w:eastAsia="Source Code Pro" w:hAnsi="Source Code Pro"/>
           <w:sz w:val="20"/>
           <w:szCs w:val="20"/>
-        </w:rPr>
-      </w:pPr>
-      <w:r>
-        <w:rPr>
-          <w:rFonts w:ascii="Menlo Regular" w:cs="Menlo Regular" w:eastAsia="Menlo Regular" w:hAnsi="Menlo Regular"/>
-          <w:sz w:val="20"/>
-          <w:szCs w:val="20"/>
-          <w:rtl w:val="0"/>
-        </w:rPr>
-        <w:t xml:space="preserve">unzip wd2014.zip</w:t>
-      </w:r>
-    </w:p>
-    <w:p>
-      <w:pPr>
-        <w:rPr>
-          <w:rFonts w:ascii="Menlo Regular" w:cs="Menlo Regular" w:eastAsia="Menlo Regular" w:hAnsi="Menlo Regular"/>
-          <w:sz w:val="20"/>
-          <w:szCs w:val="20"/>
-        </w:rPr>
-      </w:pPr>
-      <w:r>
-        <w:rPr>
-          <w:rFonts w:ascii="Menlo Regular" w:cs="Menlo Regular" w:eastAsia="Menlo Regular" w:hAnsi="Menlo Regular"/>
-          <w:sz w:val="20"/>
-          <w:szCs w:val="20"/>
-          <w:rtl w:val="0"/>
-        </w:rPr>
-        <w:t xml:space="preserve">rm wd2014.zip</w:t>
-      </w:r>
-    </w:p>
-    <w:p>
-      <w:pPr>
-        <w:rPr/>
-      </w:pPr>
-      <w:r>
-        <w:rPr>
-          <w:rtl w:val="0"/>
-        </w:rPr>
-      </w:r>
-    </w:p>
-    <w:p>
-      <w:pPr>
-        <w:rPr/>
-      </w:pPr>
-      <w:r>
-        <w:rPr>
-          <w:rtl w:val="0"/>
-        </w:rPr>
-        <w:t xml:space="preserve">I don’t suggest loading this data into HDFS, since we are only running on a single node. You can reference it locally within Spark using:</w:t>
-        <w:br w:type="textWrapping"/>
-      </w:r>
-    </w:p>
-    <w:p>
-      <w:pPr>
-        <w:rPr>
-          <w:rFonts w:ascii="Menlo Regular" w:cs="Menlo Regular" w:eastAsia="Menlo Regular" w:hAnsi="Menlo Regular"/>
-          <w:sz w:val="20"/>
-          <w:szCs w:val="20"/>
-        </w:rPr>
-      </w:pPr>
-      <w:r>
-        <w:rPr>
-          <w:rFonts w:ascii="Menlo Regular" w:cs="Menlo Regular" w:eastAsia="Menlo Regular" w:hAnsi="Menlo Regular"/>
-          <w:sz w:val="20"/>
-          <w:szCs w:val="20"/>
-          <w:rtl w:val="0"/>
-        </w:rPr>
-        <w:t xml:space="preserve">df = sqlContext.read.csv(</w:t>
-      </w:r>
-    </w:p>
-    <w:p>
-      <w:pPr>
-        <w:rPr>
-          <w:rFonts w:ascii="Menlo Regular" w:cs="Menlo Regular" w:eastAsia="Menlo Regular" w:hAnsi="Menlo Regular"/>
-          <w:sz w:val="20"/>
-          <w:szCs w:val="20"/>
-        </w:rPr>
-      </w:pPr>
-      <w:r>
-        <w:rPr>
-          <w:rFonts w:ascii="Menlo Regular" w:cs="Menlo Regular" w:eastAsia="Menlo Regular" w:hAnsi="Menlo Regular"/>
-          <w:sz w:val="20"/>
-          <w:szCs w:val="20"/>
-          <w:rtl w:val="0"/>
-        </w:rPr>
-        <w:t xml:space="preserve">'file:///home/oxclo/datafiles/wind2014/*.csv',</w:t>
-        <w:br w:type="textWrapping"/>
+          <w:rtl w:val="0"/>
+        </w:rPr>
+        <w:t xml:space="preserve">df = sqlContext.read.csv('file:///home/oxclo/datafiles/wind2014/*.csv',</w:t>
+        <w:br w:type="textWrapping"/>
+        <w:tab/>
         <w:t xml:space="preserve">header='true', inferSchema='true')</w:t>
       </w:r>
     </w:p>
@@ -846,25 +888,25 @@
                 <wp:positionV relativeFrom="paragraph">
                   <wp:posOffset>279400</wp:posOffset>
                 </wp:positionV>
-                <wp:extent cx="5495925" cy="2640330"/>
+                <wp:extent cx="5495925" cy="2371685"/>
                 <wp:effectExtent b="0" l="0" r="0" t="0"/>
                 <wp:wrapSquare wrapText="bothSides" distB="0" distT="0" distL="114300" distR="114300"/>
-                <wp:docPr id="2" name=""/>
+                <wp:docPr id="1" name=""/>
                 <a:graphic>
                   <a:graphicData uri="http://schemas.microsoft.com/office/word/2010/wordprocessingShape">
                     <wps:wsp>
                       <wps:cNvSpPr/>
-                      <wps:cNvPr id="3" name="Shape 3"/>
+                      <wps:cNvPr id="2" name="Shape 2"/>
                       <wps:spPr>
                         <a:xfrm>
-                          <a:off x="2602800" y="2464598"/>
-                          <a:ext cx="5486400" cy="2630805"/>
+                          <a:off x="1012625" y="1858800"/>
+                          <a:ext cx="9164400" cy="3941400"/>
                         </a:xfrm>
                         <a:prstGeom prst="rect">
                           <a:avLst/>
                         </a:prstGeom>
                         <a:solidFill>
-                          <a:srgbClr val="BFBFBF"/>
+                          <a:srgbClr val="D9D9D9"/>
                         </a:solidFill>
                         <a:ln>
                           <a:noFill/>
@@ -887,7 +929,7 @@
                                 <w:smallCaps w:val="0"/>
                                 <w:strike w:val="0"/>
                                 <w:color w:val="000000"/>
-                                <w:sz w:val="24"/>
+                                <w:sz w:val="34"/>
                                 <w:vertAlign w:val="baseline"/>
                               </w:rPr>
                               <w:t xml:space="preserve">Hint: if you want to easily parse text into datetime objects in Python:</w:t>
@@ -908,7 +950,7 @@
                                 <w:smallCaps w:val="0"/>
                                 <w:strike w:val="0"/>
                                 <w:color w:val="000000"/>
-                                <w:sz w:val="24"/>
+                                <w:sz w:val="34"/>
                                 <w:vertAlign w:val="baseline"/>
                               </w:rPr>
                             </w:r>
@@ -928,45 +970,45 @@
                                 <w:smallCaps w:val="0"/>
                                 <w:strike w:val="0"/>
                                 <w:color w:val="000000"/>
-                                <w:sz w:val="24"/>
+                                <w:sz w:val="34"/>
                                 <w:vertAlign w:val="baseline"/>
                               </w:rPr>
                             </w:r>
                             <w:r>
                               <w:rPr>
-                                <w:rFonts w:ascii="Menlo Regular" w:cs="Menlo Regular" w:eastAsia="Menlo Regular" w:hAnsi="Menlo Regular"/>
+                                <w:rFonts w:ascii="Source Code Pro" w:cs="Source Code Pro" w:eastAsia="Source Code Pro" w:hAnsi="Source Code Pro"/>
                                 <w:b w:val="0"/>
                                 <w:i w:val="0"/>
                                 <w:smallCaps w:val="0"/>
                                 <w:strike w:val="0"/>
                                 <w:color w:val="000000"/>
-                                <w:sz w:val="20"/>
+                                <w:sz w:val="30"/>
                                 <w:vertAlign w:val="baseline"/>
                               </w:rPr>
                               <w:t xml:space="preserve">from dateutil.parser import parse</w:t>
                             </w:r>
                             <w:r>
                               <w:rPr>
-                                <w:rFonts w:ascii="Menlo Regular" w:cs="Menlo Regular" w:eastAsia="Menlo Regular" w:hAnsi="Menlo Regular"/>
+                                <w:rFonts w:ascii="Source Code Pro" w:cs="Source Code Pro" w:eastAsia="Source Code Pro" w:hAnsi="Source Code Pro"/>
                                 <w:b w:val="0"/>
                                 <w:i w:val="0"/>
                                 <w:smallCaps w:val="0"/>
                                 <w:strike w:val="0"/>
                                 <w:color w:val="000000"/>
-                                <w:sz w:val="20"/>
+                                <w:sz w:val="30"/>
                                 <w:vertAlign w:val="baseline"/>
                               </w:rPr>
                               <w:br w:type="textWrapping"/>
                             </w:r>
                             <w:r>
                               <w:rPr>
-                                <w:rFonts w:ascii="Menlo Regular" w:cs="Menlo Regular" w:eastAsia="Menlo Regular" w:hAnsi="Menlo Regular"/>
+                                <w:rFonts w:ascii="Source Code Pro" w:cs="Source Code Pro" w:eastAsia="Source Code Pro" w:hAnsi="Source Code Pro"/>
                                 <w:b w:val="0"/>
                                 <w:i w:val="0"/>
                                 <w:smallCaps w:val="0"/>
                                 <w:strike w:val="0"/>
                                 <w:color w:val="000000"/>
-                                <w:sz w:val="20"/>
+                                <w:sz w:val="30"/>
                                 <w:vertAlign w:val="baseline"/>
                               </w:rPr>
                               <w:t xml:space="preserve">from datetime import datetime</w:t>
@@ -981,13 +1023,13 @@
                             </w:pPr>
                             <w:r>
                               <w:rPr>
-                                <w:rFonts w:ascii="Menlo Regular" w:cs="Menlo Regular" w:eastAsia="Menlo Regular" w:hAnsi="Menlo Regular"/>
+                                <w:rFonts w:ascii="Source Code Pro" w:cs="Source Code Pro" w:eastAsia="Source Code Pro" w:hAnsi="Source Code Pro"/>
                                 <w:b w:val="0"/>
                                 <w:i w:val="0"/>
                                 <w:smallCaps w:val="0"/>
                                 <w:strike w:val="0"/>
                                 <w:color w:val="000000"/>
-                                <w:sz w:val="20"/>
+                                <w:sz w:val="30"/>
                                 <w:vertAlign w:val="baseline"/>
                               </w:rPr>
                             </w:r>
@@ -1001,25 +1043,25 @@
                             </w:pPr>
                             <w:r>
                               <w:rPr>
-                                <w:rFonts w:ascii="Menlo Regular" w:cs="Menlo Regular" w:eastAsia="Menlo Regular" w:hAnsi="Menlo Regular"/>
+                                <w:rFonts w:ascii="Source Code Pro" w:cs="Source Code Pro" w:eastAsia="Source Code Pro" w:hAnsi="Source Code Pro"/>
                                 <w:b w:val="0"/>
                                 <w:i w:val="0"/>
                                 <w:smallCaps w:val="0"/>
                                 <w:strike w:val="0"/>
                                 <w:color w:val="000000"/>
-                                <w:sz w:val="20"/>
+                                <w:sz w:val="30"/>
                                 <w:vertAlign w:val="baseline"/>
                               </w:rPr>
                             </w:r>
                             <w:r>
                               <w:rPr>
-                                <w:rFonts w:ascii="Menlo Regular" w:cs="Menlo Regular" w:eastAsia="Menlo Regular" w:hAnsi="Menlo Regular"/>
+                                <w:rFonts w:ascii="Source Code Pro" w:cs="Source Code Pro" w:eastAsia="Source Code Pro" w:hAnsi="Source Code Pro"/>
                                 <w:b w:val="0"/>
                                 <w:i w:val="0"/>
                                 <w:smallCaps w:val="0"/>
                                 <w:strike w:val="0"/>
                                 <w:color w:val="000000"/>
-                                <w:sz w:val="20"/>
+                                <w:sz w:val="30"/>
                                 <w:vertAlign w:val="baseline"/>
                               </w:rPr>
                               <w:t xml:space="preserve">dt = parse(datestring) # returns datetime.datetime</w:t>
@@ -1034,13 +1076,13 @@
                             </w:pPr>
                             <w:r>
                               <w:rPr>
-                                <w:rFonts w:ascii="Menlo Regular" w:cs="Menlo Regular" w:eastAsia="Menlo Regular" w:hAnsi="Menlo Regular"/>
+                                <w:rFonts w:ascii="Source Code Pro" w:cs="Source Code Pro" w:eastAsia="Source Code Pro" w:hAnsi="Source Code Pro"/>
                                 <w:b w:val="0"/>
                                 <w:i w:val="0"/>
                                 <w:smallCaps w:val="0"/>
                                 <w:strike w:val="0"/>
                                 <w:color w:val="000000"/>
-                                <w:sz w:val="20"/>
+                                <w:sz w:val="30"/>
                                 <w:vertAlign w:val="baseline"/>
                               </w:rPr>
                             </w:r>
@@ -1052,7 +1094,7 @@
                                 <w:smallCaps w:val="0"/>
                                 <w:strike w:val="0"/>
                                 <w:color w:val="000000"/>
-                                <w:sz w:val="24"/>
+                                <w:sz w:val="34"/>
                                 <w:vertAlign w:val="baseline"/>
                               </w:rPr>
                               <w:br w:type="textWrapping"/>
@@ -1065,7 +1107,7 @@
                                 <w:smallCaps w:val="0"/>
                                 <w:strike w:val="0"/>
                                 <w:color w:val="000000"/>
-                                <w:sz w:val="24"/>
+                                <w:sz w:val="34"/>
                                 <w:vertAlign w:val="baseline"/>
                               </w:rPr>
                               <w:t xml:space="preserve">In our case we want to produce the date and the hour. The following function takes the date given by the CSV and turns it into a tuple of (String, int) where String is the date e.g. “2014-01-01” and int  is the hour from 0-23</w:t>
@@ -1078,7 +1120,7 @@
                                 <w:smallCaps w:val="0"/>
                                 <w:strike w:val="0"/>
                                 <w:color w:val="000000"/>
-                                <w:sz w:val="24"/>
+                                <w:sz w:val="34"/>
                                 <w:vertAlign w:val="baseline"/>
                               </w:rPr>
                               <w:br w:type="textWrapping"/>
@@ -1091,20 +1133,20 @@
                                 <w:smallCaps w:val="0"/>
                                 <w:strike w:val="0"/>
                                 <w:color w:val="000000"/>
-                                <w:sz w:val="20"/>
+                                <w:sz w:val="30"/>
                                 <w:vertAlign w:val="baseline"/>
                               </w:rPr>
                               <w:br w:type="textWrapping"/>
                             </w:r>
                             <w:r>
                               <w:rPr>
-                                <w:rFonts w:ascii="Menlo Regular" w:cs="Menlo Regular" w:eastAsia="Menlo Regular" w:hAnsi="Menlo Regular"/>
+                                <w:rFonts w:ascii="Source Code Pro" w:cs="Source Code Pro" w:eastAsia="Source Code Pro" w:hAnsi="Source Code Pro"/>
                                 <w:b w:val="0"/>
                                 <w:i w:val="0"/>
                                 <w:smallCaps w:val="0"/>
                                 <w:strike w:val="0"/>
                                 <w:color w:val="000000"/>
-                                <w:sz w:val="20"/>
+                                <w:sz w:val="30"/>
                                 <w:vertAlign w:val="baseline"/>
                               </w:rPr>
                               <w:t xml:space="preserve">def date_and_hour(s):</w:t>
@@ -1119,25 +1161,25 @@
                             </w:pPr>
                             <w:r>
                               <w:rPr>
-                                <w:rFonts w:ascii="Menlo Regular" w:cs="Menlo Regular" w:eastAsia="Menlo Regular" w:hAnsi="Menlo Regular"/>
+                                <w:rFonts w:ascii="Source Code Pro" w:cs="Source Code Pro" w:eastAsia="Source Code Pro" w:hAnsi="Source Code Pro"/>
                                 <w:b w:val="0"/>
                                 <w:i w:val="0"/>
                                 <w:smallCaps w:val="0"/>
                                 <w:strike w:val="0"/>
                                 <w:color w:val="000000"/>
-                                <w:sz w:val="20"/>
+                                <w:sz w:val="30"/>
                                 <w:vertAlign w:val="baseline"/>
                               </w:rPr>
                             </w:r>
                             <w:r>
                               <w:rPr>
-                                <w:rFonts w:ascii="Menlo Regular" w:cs="Menlo Regular" w:eastAsia="Menlo Regular" w:hAnsi="Menlo Regular"/>
+                                <w:rFonts w:ascii="Source Code Pro" w:cs="Source Code Pro" w:eastAsia="Source Code Pro" w:hAnsi="Source Code Pro"/>
                                 <w:b w:val="0"/>
                                 <w:i w:val="0"/>
                                 <w:smallCaps w:val="0"/>
                                 <w:strike w:val="0"/>
                                 <w:color w:val="000000"/>
-                                <w:sz w:val="20"/>
+                                <w:sz w:val="30"/>
                                 <w:vertAlign w:val="baseline"/>
                               </w:rPr>
                               <w:t xml:space="preserve">    dt = parse(s.replace('?',' '))</w:t>
@@ -1152,25 +1194,25 @@
                             </w:pPr>
                             <w:r>
                               <w:rPr>
-                                <w:rFonts w:ascii="Menlo Regular" w:cs="Menlo Regular" w:eastAsia="Menlo Regular" w:hAnsi="Menlo Regular"/>
+                                <w:rFonts w:ascii="Source Code Pro" w:cs="Source Code Pro" w:eastAsia="Source Code Pro" w:hAnsi="Source Code Pro"/>
                                 <w:b w:val="0"/>
                                 <w:i w:val="0"/>
                                 <w:smallCaps w:val="0"/>
                                 <w:strike w:val="0"/>
                                 <w:color w:val="000000"/>
-                                <w:sz w:val="20"/>
+                                <w:sz w:val="30"/>
                                 <w:vertAlign w:val="baseline"/>
                               </w:rPr>
                             </w:r>
                             <w:r>
                               <w:rPr>
-                                <w:rFonts w:ascii="Menlo Regular" w:cs="Menlo Regular" w:eastAsia="Menlo Regular" w:hAnsi="Menlo Regular"/>
+                                <w:rFonts w:ascii="Source Code Pro" w:cs="Source Code Pro" w:eastAsia="Source Code Pro" w:hAnsi="Source Code Pro"/>
                                 <w:b w:val="0"/>
                                 <w:i w:val="0"/>
                                 <w:smallCaps w:val="0"/>
                                 <w:strike w:val="0"/>
                                 <w:color w:val="000000"/>
-                                <w:sz w:val="20"/>
+                                <w:sz w:val="30"/>
                                 <w:vertAlign w:val="baseline"/>
                               </w:rPr>
                               <w:t xml:space="preserve">    hour = dt.hour</w:t>
@@ -1185,25 +1227,25 @@
                             </w:pPr>
                             <w:r>
                               <w:rPr>
-                                <w:rFonts w:ascii="Menlo Regular" w:cs="Menlo Regular" w:eastAsia="Menlo Regular" w:hAnsi="Menlo Regular"/>
+                                <w:rFonts w:ascii="Source Code Pro" w:cs="Source Code Pro" w:eastAsia="Source Code Pro" w:hAnsi="Source Code Pro"/>
                                 <w:b w:val="0"/>
                                 <w:i w:val="0"/>
                                 <w:smallCaps w:val="0"/>
                                 <w:strike w:val="0"/>
                                 <w:color w:val="000000"/>
-                                <w:sz w:val="20"/>
+                                <w:sz w:val="30"/>
                                 <w:vertAlign w:val="baseline"/>
                               </w:rPr>
                             </w:r>
                             <w:r>
                               <w:rPr>
-                                <w:rFonts w:ascii="Menlo Regular" w:cs="Menlo Regular" w:eastAsia="Menlo Regular" w:hAnsi="Menlo Regular"/>
+                                <w:rFonts w:ascii="Source Code Pro" w:cs="Source Code Pro" w:eastAsia="Source Code Pro" w:hAnsi="Source Code Pro"/>
                                 <w:b w:val="0"/>
                                 <w:i w:val="0"/>
                                 <w:smallCaps w:val="0"/>
                                 <w:strike w:val="0"/>
                                 <w:color w:val="000000"/>
-                                <w:sz w:val="20"/>
+                                <w:sz w:val="30"/>
                                 <w:vertAlign w:val="baseline"/>
                               </w:rPr>
                               <w:t xml:space="preserve">    return (dt.strftime("%Y-%m-%d"), hour)</w:t>
@@ -1218,13 +1260,13 @@
                             </w:pPr>
                             <w:r>
                               <w:rPr>
-                                <w:rFonts w:ascii="Menlo Regular" w:cs="Menlo Regular" w:eastAsia="Menlo Regular" w:hAnsi="Menlo Regular"/>
+                                <w:rFonts w:ascii="Source Code Pro" w:cs="Source Code Pro" w:eastAsia="Source Code Pro" w:hAnsi="Source Code Pro"/>
                                 <w:b w:val="0"/>
                                 <w:i w:val="0"/>
                                 <w:smallCaps w:val="0"/>
                                 <w:strike w:val="0"/>
                                 <w:color w:val="000000"/>
-                                <w:sz w:val="20"/>
+                                <w:sz w:val="30"/>
                                 <w:vertAlign w:val="baseline"/>
                               </w:rPr>
                             </w:r>
@@ -1250,15 +1292,15 @@
                 <wp:positionV relativeFrom="paragraph">
                   <wp:posOffset>279400</wp:posOffset>
                 </wp:positionV>
-                <wp:extent cx="5495925" cy="2640330"/>
+                <wp:extent cx="5495925" cy="2371685"/>
                 <wp:effectExtent b="0" l="0" r="0" t="0"/>
                 <wp:wrapSquare wrapText="bothSides" distB="0" distT="0" distL="114300" distR="114300"/>
-                <wp:docPr id="2" name="image3.png"/>
+                <wp:docPr id="1" name="image2.png"/>
                 <a:graphic>
                   <a:graphicData uri="http://schemas.openxmlformats.org/drawingml/2006/picture">
                     <pic:pic>
                       <pic:nvPicPr>
-                        <pic:cNvPr id="0" name="image3.png"/>
+                        <pic:cNvPr id="0" name="image2.png"/>
                         <pic:cNvPicPr preferRelativeResize="0"/>
                       </pic:nvPicPr>
                       <pic:blipFill>
@@ -1271,7 +1313,7 @@
                       <pic:spPr>
                         <a:xfrm>
                           <a:off x="0" y="0"/>
-                          <a:ext cx="5495925" cy="2640330"/>
+                          <a:ext cx="5495925" cy="2371685"/>
                         </a:xfrm>
                         <a:prstGeom prst="rect"/>
                         <a:ln/>
@@ -1372,467 +1414,194 @@
         <w:t xml:space="preserve">You can have a go on your own at this. </w:t>
         <w:br w:type="textWrapping"/>
       </w:r>
-      <w:r>
-        <mc:AlternateContent>
-          <mc:Choice Requires="wpg">
-            <w:drawing>
-              <wp:anchor allowOverlap="1" behindDoc="0" distB="0" distT="0" distL="114300" distR="114300" hidden="0" layoutInCell="1" locked="0" relativeHeight="0" simplePos="0">
-                <wp:simplePos x="0" y="0"/>
-                <wp:positionH relativeFrom="column">
-                  <wp:posOffset>1</wp:posOffset>
-                </wp:positionH>
-                <wp:positionV relativeFrom="paragraph">
-                  <wp:posOffset>330200</wp:posOffset>
-                </wp:positionV>
-                <wp:extent cx="5153025" cy="2295525"/>
-                <wp:effectExtent b="0" l="0" r="0" t="0"/>
-                <wp:wrapSquare wrapText="bothSides" distB="0" distT="0" distL="114300" distR="114300"/>
-                <wp:docPr id="3" name=""/>
-                <a:graphic>
-                  <a:graphicData uri="http://schemas.microsoft.com/office/word/2010/wordprocessingShape">
-                    <wps:wsp>
-                      <wps:cNvSpPr/>
-                      <wps:cNvPr id="4" name="Shape 4"/>
-                      <wps:spPr>
-                        <a:xfrm>
-                          <a:off x="2774250" y="2637000"/>
-                          <a:ext cx="5143500" cy="2286000"/>
-                        </a:xfrm>
-                        <a:prstGeom prst="rect">
-                          <a:avLst/>
-                        </a:prstGeom>
-                        <a:solidFill>
-                          <a:srgbClr val="D8D8D8"/>
-                        </a:solidFill>
-                        <a:ln>
-                          <a:noFill/>
-                        </a:ln>
-                      </wps:spPr>
-                      <wps:txbx>
-                        <w:txbxContent>
-                          <w:p>
-                            <w:pPr>
-                              <w:spacing w:after="0" w:before="0" w:line="240"/>
-                              <w:ind w:left="0" w:right="0" w:firstLine="0"/>
-                              <w:jc w:val="left"/>
-                              <w:textDirection w:val="btLr"/>
-                            </w:pPr>
-                            <w:r>
-                              <w:rPr>
-                                <w:rFonts w:ascii="Cambria" w:cs="Cambria" w:eastAsia="Cambria" w:hAnsi="Cambria"/>
-                                <w:b w:val="1"/>
-                                <w:i w:val="1"/>
-                                <w:smallCaps w:val="0"/>
-                                <w:strike w:val="0"/>
-                                <w:color w:val="000000"/>
-                                <w:sz w:val="24"/>
-                                <w:vertAlign w:val="baseline"/>
-                              </w:rPr>
-                              <w:t xml:space="preserve">Hint</w:t>
-                            </w:r>
-                            <w:r>
-                              <w:rPr>
-                                <w:rFonts w:ascii="Cambria" w:cs="Cambria" w:eastAsia="Cambria" w:hAnsi="Cambria"/>
-                                <w:b w:val="0"/>
-                                <w:i w:val="1"/>
-                                <w:smallCaps w:val="0"/>
-                                <w:strike w:val="0"/>
-                                <w:color w:val="000000"/>
-                                <w:sz w:val="24"/>
-                                <w:vertAlign w:val="baseline"/>
-                              </w:rPr>
-                              <w:t xml:space="preserve">: You can either run your code interactively through the shell or submit it as a Python program. I find a combination of both is a successful strategy. Don’t forget the correct headers when you are submitting this as a job:</w:t>
-                            </w:r>
-                            <w:r>
-                              <w:rPr>
-                                <w:rFonts w:ascii="Cambria" w:cs="Cambria" w:eastAsia="Cambria" w:hAnsi="Cambria"/>
-                                <w:b w:val="0"/>
-                                <w:i w:val="0"/>
-                                <w:smallCaps w:val="0"/>
-                                <w:strike w:val="0"/>
-                                <w:color w:val="000000"/>
-                                <w:sz w:val="24"/>
-                                <w:vertAlign w:val="baseline"/>
-                              </w:rPr>
-                              <w:br w:type="textWrapping"/>
-                            </w:r>
-                            <w:r>
-                              <w:rPr>
-                                <w:rFonts w:ascii="Menlo Regular" w:cs="Menlo Regular" w:eastAsia="Menlo Regular" w:hAnsi="Menlo Regular"/>
-                                <w:b w:val="0"/>
-                                <w:i w:val="0"/>
-                                <w:smallCaps w:val="0"/>
-                                <w:strike w:val="0"/>
-                                <w:color w:val="000000"/>
-                                <w:sz w:val="20"/>
-                                <w:vertAlign w:val="baseline"/>
-                              </w:rPr>
-                              <w:t xml:space="preserve">from pyspark import SparkContext, SparkConf</w:t>
-                            </w:r>
-                          </w:p>
-                          <w:p>
-                            <w:pPr>
-                              <w:spacing w:after="0" w:before="0" w:line="240"/>
-                              <w:ind w:left="0" w:right="0" w:firstLine="0"/>
-                              <w:jc w:val="left"/>
-                              <w:textDirection w:val="btLr"/>
-                            </w:pPr>
-                            <w:r>
-                              <w:rPr>
-                                <w:rFonts w:ascii="Menlo Regular" w:cs="Menlo Regular" w:eastAsia="Menlo Regular" w:hAnsi="Menlo Regular"/>
-                                <w:b w:val="0"/>
-                                <w:i w:val="0"/>
-                                <w:smallCaps w:val="0"/>
-                                <w:strike w:val="0"/>
-                                <w:color w:val="000000"/>
-                                <w:sz w:val="20"/>
-                                <w:vertAlign w:val="baseline"/>
-                              </w:rPr>
-                            </w:r>
-                            <w:r>
-                              <w:rPr>
-                                <w:rFonts w:ascii="Menlo Regular" w:cs="Menlo Regular" w:eastAsia="Menlo Regular" w:hAnsi="Menlo Regular"/>
-                                <w:b w:val="0"/>
-                                <w:i w:val="0"/>
-                                <w:smallCaps w:val="0"/>
-                                <w:strike w:val="0"/>
-                                <w:color w:val="000000"/>
-                                <w:sz w:val="20"/>
-                                <w:vertAlign w:val="baseline"/>
-                              </w:rPr>
-                              <w:t xml:space="preserve">from pyspark.sql import SQLContext</w:t>
-                            </w:r>
-                          </w:p>
-                          <w:p>
-                            <w:pPr>
-                              <w:spacing w:after="0" w:before="0" w:line="240"/>
-                              <w:ind w:left="0" w:right="0" w:firstLine="0"/>
-                              <w:jc w:val="left"/>
-                              <w:textDirection w:val="btLr"/>
-                            </w:pPr>
-                            <w:r>
-                              <w:rPr>
-                                <w:rFonts w:ascii="Menlo Regular" w:cs="Menlo Regular" w:eastAsia="Menlo Regular" w:hAnsi="Menlo Regular"/>
-                                <w:b w:val="0"/>
-                                <w:i w:val="0"/>
-                                <w:smallCaps w:val="0"/>
-                                <w:strike w:val="0"/>
-                                <w:color w:val="000000"/>
-                                <w:sz w:val="20"/>
-                                <w:vertAlign w:val="baseline"/>
-                              </w:rPr>
-                            </w:r>
-                            <w:r>
-                              <w:rPr>
-                                <w:rFonts w:ascii="Menlo Regular" w:cs="Menlo Regular" w:eastAsia="Menlo Regular" w:hAnsi="Menlo Regular"/>
-                                <w:b w:val="0"/>
-                                <w:i w:val="0"/>
-                                <w:smallCaps w:val="0"/>
-                                <w:strike w:val="0"/>
-                                <w:color w:val="000000"/>
-                                <w:sz w:val="20"/>
-                                <w:vertAlign w:val="baseline"/>
-                              </w:rPr>
-                              <w:t xml:space="preserve">conf = SparkConf().setAppName("app-name")</w:t>
-                            </w:r>
-                          </w:p>
-                          <w:p>
-                            <w:pPr>
-                              <w:spacing w:after="0" w:before="0" w:line="240"/>
-                              <w:ind w:left="0" w:right="0" w:firstLine="0"/>
-                              <w:jc w:val="left"/>
-                              <w:textDirection w:val="btLr"/>
-                            </w:pPr>
-                            <w:r>
-                              <w:rPr>
-                                <w:rFonts w:ascii="Menlo Regular" w:cs="Menlo Regular" w:eastAsia="Menlo Regular" w:hAnsi="Menlo Regular"/>
-                                <w:b w:val="0"/>
-                                <w:i w:val="0"/>
-                                <w:smallCaps w:val="0"/>
-                                <w:strike w:val="0"/>
-                                <w:color w:val="000000"/>
-                                <w:sz w:val="20"/>
-                                <w:vertAlign w:val="baseline"/>
-                              </w:rPr>
-                            </w:r>
-                            <w:r>
-                              <w:rPr>
-                                <w:rFonts w:ascii="Menlo Regular" w:cs="Menlo Regular" w:eastAsia="Menlo Regular" w:hAnsi="Menlo Regular"/>
-                                <w:b w:val="0"/>
-                                <w:i w:val="0"/>
-                                <w:smallCaps w:val="0"/>
-                                <w:strike w:val="0"/>
-                                <w:color w:val="000000"/>
-                                <w:sz w:val="20"/>
-                                <w:vertAlign w:val="baseline"/>
-                              </w:rPr>
-                              <w:t xml:space="preserve">sc = SparkContext(conf=conf)</w:t>
-                            </w:r>
-                          </w:p>
-                          <w:p>
-                            <w:pPr>
-                              <w:spacing w:after="0" w:before="0" w:line="240"/>
-                              <w:ind w:left="0" w:right="0" w:firstLine="0"/>
-                              <w:jc w:val="left"/>
-                              <w:textDirection w:val="btLr"/>
-                            </w:pPr>
-                            <w:r>
-                              <w:rPr>
-                                <w:rFonts w:ascii="Menlo Regular" w:cs="Menlo Regular" w:eastAsia="Menlo Regular" w:hAnsi="Menlo Regular"/>
-                                <w:b w:val="0"/>
-                                <w:i w:val="0"/>
-                                <w:smallCaps w:val="0"/>
-                                <w:strike w:val="0"/>
-                                <w:color w:val="000000"/>
-                                <w:sz w:val="20"/>
-                                <w:vertAlign w:val="baseline"/>
-                              </w:rPr>
-                            </w:r>
-                            <w:r>
-                              <w:rPr>
-                                <w:rFonts w:ascii="Menlo Regular" w:cs="Menlo Regular" w:eastAsia="Menlo Regular" w:hAnsi="Menlo Regular"/>
-                                <w:b w:val="0"/>
-                                <w:i w:val="0"/>
-                                <w:smallCaps w:val="0"/>
-                                <w:strike w:val="0"/>
-                                <w:color w:val="000000"/>
-                                <w:sz w:val="20"/>
-                                <w:vertAlign w:val="baseline"/>
-                              </w:rPr>
-                              <w:t xml:space="preserve">sqlc = SQLContext(sc)</w:t>
-                            </w:r>
-                            <w:r>
-                              <w:rPr>
-                                <w:rFonts w:ascii="Menlo Regular" w:cs="Menlo Regular" w:eastAsia="Menlo Regular" w:hAnsi="Menlo Regular"/>
-                                <w:b w:val="0"/>
-                                <w:i w:val="0"/>
-                                <w:smallCaps w:val="0"/>
-                                <w:strike w:val="0"/>
-                                <w:color w:val="000000"/>
-                                <w:sz w:val="20"/>
-                                <w:vertAlign w:val="baseline"/>
-                              </w:rPr>
-                              <w:br w:type="textWrapping"/>
-                            </w:r>
-                          </w:p>
-                          <w:p>
-                            <w:pPr>
-                              <w:spacing w:after="0" w:before="0" w:line="240"/>
-                              <w:ind w:left="0" w:right="0" w:firstLine="0"/>
-                              <w:jc w:val="left"/>
-                              <w:textDirection w:val="btLr"/>
-                            </w:pPr>
-                            <w:r>
-                              <w:rPr>
-                                <w:rFonts w:ascii="Menlo Regular" w:cs="Menlo Regular" w:eastAsia="Menlo Regular" w:hAnsi="Menlo Regular"/>
-                                <w:b w:val="0"/>
-                                <w:i w:val="0"/>
-                                <w:smallCaps w:val="0"/>
-                                <w:strike w:val="0"/>
-                                <w:color w:val="000000"/>
-                                <w:sz w:val="20"/>
-                                <w:vertAlign w:val="baseline"/>
-                              </w:rPr>
-                            </w:r>
-                            <w:r>
-                              <w:rPr>
-                                <w:rFonts w:ascii="Cambria" w:cs="Cambria" w:eastAsia="Cambria" w:hAnsi="Cambria"/>
-                                <w:b w:val="0"/>
-                                <w:i w:val="0"/>
-                                <w:smallCaps w:val="0"/>
-                                <w:strike w:val="0"/>
-                                <w:color w:val="000000"/>
-                                <w:sz w:val="24"/>
-                                <w:vertAlign w:val="baseline"/>
-                              </w:rPr>
-                              <w:t xml:space="preserve">And to submit the job:</w:t>
-                            </w:r>
-                            <w:r>
-                              <w:rPr>
-                                <w:rFonts w:ascii="Cambria" w:cs="Cambria" w:eastAsia="Cambria" w:hAnsi="Cambria"/>
-                                <w:b w:val="0"/>
-                                <w:i w:val="0"/>
-                                <w:smallCaps w:val="0"/>
-                                <w:strike w:val="0"/>
-                                <w:color w:val="000000"/>
-                                <w:sz w:val="24"/>
-                                <w:vertAlign w:val="baseline"/>
-                              </w:rPr>
-                              <w:br w:type="textWrapping"/>
-                            </w:r>
-                            <w:r>
-                              <w:rPr>
-                                <w:rFonts w:ascii="Menlo Regular" w:cs="Menlo Regular" w:eastAsia="Menlo Regular" w:hAnsi="Menlo Regular"/>
-                                <w:b w:val="0"/>
-                                <w:i w:val="0"/>
-                                <w:smallCaps w:val="0"/>
-                                <w:strike w:val="0"/>
-                                <w:color w:val="000000"/>
-                                <w:sz w:val="20"/>
-                                <w:vertAlign w:val="baseline"/>
-                              </w:rPr>
-                              <w:t xml:space="preserve">~/spark/bin/spark-submit  \</w:t>
-                            </w:r>
-                            <w:r>
-                              <w:rPr>
-                                <w:rFonts w:ascii="Menlo Regular" w:cs="Menlo Regular" w:eastAsia="Menlo Regular" w:hAnsi="Menlo Regular"/>
-                                <w:b w:val="0"/>
-                                <w:i w:val="0"/>
-                                <w:smallCaps w:val="0"/>
-                                <w:strike w:val="0"/>
-                                <w:color w:val="000000"/>
-                                <w:sz w:val="20"/>
-                                <w:vertAlign w:val="baseline"/>
-                              </w:rPr>
-                              <w:br w:type="textWrapping"/>
-                            </w:r>
-                            <w:r>
-                              <w:rPr>
-                                <w:rFonts w:ascii="Menlo Regular" w:cs="Menlo Regular" w:eastAsia="Menlo Regular" w:hAnsi="Menlo Regular"/>
-                                <w:b w:val="0"/>
-                                <w:i w:val="0"/>
-                                <w:smallCaps w:val="0"/>
-                                <w:strike w:val="0"/>
-                                <w:color w:val="000000"/>
-                                <w:sz w:val="20"/>
-                                <w:vertAlign w:val="baseline"/>
-                              </w:rPr>
-                              <w:t xml:space="preserve">--packages com.databricks:spark-csv_2.11:1.2.0 \</w:t>
-                            </w:r>
-                          </w:p>
-                          <w:p>
-                            <w:pPr>
-                              <w:spacing w:after="0" w:before="0" w:line="240"/>
-                              <w:ind w:left="0" w:right="0" w:firstLine="0"/>
-                              <w:jc w:val="left"/>
-                              <w:textDirection w:val="btLr"/>
-                            </w:pPr>
-                            <w:r>
-                              <w:rPr>
-                                <w:rFonts w:ascii="Menlo Regular" w:cs="Menlo Regular" w:eastAsia="Menlo Regular" w:hAnsi="Menlo Regular"/>
-                                <w:b w:val="0"/>
-                                <w:i w:val="0"/>
-                                <w:smallCaps w:val="0"/>
-                                <w:strike w:val="0"/>
-                                <w:color w:val="000000"/>
-                                <w:sz w:val="20"/>
-                                <w:vertAlign w:val="baseline"/>
-                              </w:rPr>
-                            </w:r>
-                            <w:r>
-                              <w:rPr>
-                                <w:rFonts w:ascii="Menlo Regular" w:cs="Menlo Regular" w:eastAsia="Menlo Regular" w:hAnsi="Menlo Regular"/>
-                                <w:b w:val="0"/>
-                                <w:i w:val="0"/>
-                                <w:smallCaps w:val="0"/>
-                                <w:strike w:val="0"/>
-                                <w:color w:val="000000"/>
-                                <w:sz w:val="20"/>
-                                <w:vertAlign w:val="baseline"/>
-                              </w:rPr>
-                              <w:t xml:space="preserve">--master local[*] \</w:t>
-                            </w:r>
-                            <w:r>
-                              <w:rPr>
-                                <w:rFonts w:ascii="Menlo Regular" w:cs="Menlo Regular" w:eastAsia="Menlo Regular" w:hAnsi="Menlo Regular"/>
-                                <w:b w:val="0"/>
-                                <w:i w:val="0"/>
-                                <w:smallCaps w:val="0"/>
-                                <w:strike w:val="0"/>
-                                <w:color w:val="000000"/>
-                                <w:sz w:val="20"/>
-                                <w:vertAlign w:val="baseline"/>
-                              </w:rPr>
-                              <w:br w:type="textWrapping"/>
-                            </w:r>
-                            <w:r>
-                              <w:rPr>
-                                <w:rFonts w:ascii="Menlo Regular" w:cs="Menlo Regular" w:eastAsia="Menlo Regular" w:hAnsi="Menlo Regular"/>
-                                <w:b w:val="0"/>
-                                <w:i w:val="0"/>
-                                <w:smallCaps w:val="0"/>
-                                <w:strike w:val="0"/>
-                                <w:color w:val="000000"/>
-                                <w:sz w:val="20"/>
-                                <w:vertAlign w:val="baseline"/>
-                              </w:rPr>
-                              <w:t xml:space="preserve">your-python.py</w:t>
-                            </w:r>
-                          </w:p>
-                          <w:p>
-                            <w:pPr>
-                              <w:spacing w:after="0" w:before="0" w:line="240"/>
-                              <w:ind w:left="0" w:right="0" w:firstLine="0"/>
-                              <w:jc w:val="left"/>
-                              <w:textDirection w:val="btLr"/>
-                            </w:pPr>
-                            <w:r>
-                              <w:rPr>
-                                <w:rFonts w:ascii="Menlo Regular" w:cs="Menlo Regular" w:eastAsia="Menlo Regular" w:hAnsi="Menlo Regular"/>
-                                <w:b w:val="0"/>
-                                <w:i w:val="0"/>
-                                <w:smallCaps w:val="0"/>
-                                <w:strike w:val="0"/>
-                                <w:color w:val="000000"/>
-                                <w:sz w:val="20"/>
-                                <w:vertAlign w:val="baseline"/>
-                              </w:rPr>
-                            </w:r>
-                          </w:p>
-                        </w:txbxContent>
-                      </wps:txbx>
-                      <wps:bodyPr anchorCtr="0" anchor="t" bIns="45700" lIns="91425" spcFirstLastPara="1" rIns="91425" wrap="square" tIns="45700">
-                        <a:noAutofit/>
-                      </wps:bodyPr>
-                    </wps:wsp>
-                  </a:graphicData>
-                </a:graphic>
-              </wp:anchor>
-            </w:drawing>
-          </mc:Choice>
-          <mc:Fallback>
-            <w:drawing>
-              <wp:anchor allowOverlap="1" behindDoc="0" distB="0" distT="0" distL="114300" distR="114300" hidden="0" layoutInCell="1" locked="0" relativeHeight="0" simplePos="0">
-                <wp:simplePos x="0" y="0"/>
-                <wp:positionH relativeFrom="column">
-                  <wp:posOffset>1</wp:posOffset>
-                </wp:positionH>
-                <wp:positionV relativeFrom="paragraph">
-                  <wp:posOffset>330200</wp:posOffset>
-                </wp:positionV>
-                <wp:extent cx="5153025" cy="2295525"/>
-                <wp:effectExtent b="0" l="0" r="0" t="0"/>
-                <wp:wrapSquare wrapText="bothSides" distB="0" distT="0" distL="114300" distR="114300"/>
-                <wp:docPr id="3" name="image4.png"/>
-                <a:graphic>
-                  <a:graphicData uri="http://schemas.openxmlformats.org/drawingml/2006/picture">
-                    <pic:pic>
-                      <pic:nvPicPr>
-                        <pic:cNvPr id="0" name="image4.png"/>
-                        <pic:cNvPicPr preferRelativeResize="0"/>
-                      </pic:nvPicPr>
-                      <pic:blipFill>
-                        <a:blip r:embed="rId9"/>
-                        <a:srcRect/>
-                        <a:stretch>
-                          <a:fillRect/>
-                        </a:stretch>
-                      </pic:blipFill>
-                      <pic:spPr>
-                        <a:xfrm>
-                          <a:off x="0" y="0"/>
-                          <a:ext cx="5153025" cy="2295525"/>
-                        </a:xfrm>
-                        <a:prstGeom prst="rect"/>
-                        <a:ln/>
-                      </pic:spPr>
-                    </pic:pic>
-                  </a:graphicData>
-                </a:graphic>
-              </wp:anchor>
-            </w:drawing>
-          </mc:Fallback>
-        </mc:AlternateContent>
+    </w:p>
+    <w:p>
+      <w:pPr>
+        <w:widowControl w:val="0"/>
+        <w:shd w:fill="d9d9d9" w:val="clear"/>
+        <w:rPr>
+          <w:rFonts w:ascii="Source Code Pro" w:cs="Source Code Pro" w:eastAsia="Source Code Pro" w:hAnsi="Source Code Pro"/>
+          <w:sz w:val="22"/>
+          <w:szCs w:val="22"/>
+        </w:rPr>
+      </w:pPr>
+      <w:r>
+        <w:rPr>
+          <w:b w:val="1"/>
+          <w:i w:val="1"/>
+          <w:rtl w:val="0"/>
+        </w:rPr>
+        <w:t xml:space="preserve">Hint</w:t>
+      </w:r>
+      <w:r>
+        <w:rPr>
+          <w:i w:val="1"/>
+          <w:rtl w:val="0"/>
+        </w:rPr>
+        <w:t xml:space="preserve">: You can either run your code interactively through the Jupyter or submit it as a Python program. </w:t>
+        <w:br w:type="textWrapping"/>
+        <w:br w:type="textWrapping"/>
+        <w:t xml:space="preserve">If you want to convert your code to run as a job, you need these headers (which are implicit in the Jupyter pyspark context.</w:t>
+        <w:br w:type="textWrapping"/>
+      </w:r>
+      <w:r>
+        <w:rPr>
+          <w:sz w:val="22"/>
+          <w:szCs w:val="22"/>
+          <w:rtl w:val="0"/>
+        </w:rPr>
+        <w:br w:type="textWrapping"/>
+      </w:r>
+      <w:r>
+        <w:rPr>
+          <w:rFonts w:ascii="Source Code Pro" w:cs="Source Code Pro" w:eastAsia="Source Code Pro" w:hAnsi="Source Code Pro"/>
+          <w:sz w:val="22"/>
+          <w:szCs w:val="22"/>
+          <w:rtl w:val="0"/>
+        </w:rPr>
+        <w:t xml:space="preserve">from pyspark import SparkContext, SparkConf</w:t>
+      </w:r>
+    </w:p>
+    <w:p>
+      <w:pPr>
+        <w:widowControl w:val="0"/>
+        <w:shd w:fill="d9d9d9" w:val="clear"/>
+        <w:rPr>
+          <w:rFonts w:ascii="Source Code Pro" w:cs="Source Code Pro" w:eastAsia="Source Code Pro" w:hAnsi="Source Code Pro"/>
+          <w:sz w:val="22"/>
+          <w:szCs w:val="22"/>
+        </w:rPr>
+      </w:pPr>
+      <w:r>
+        <w:rPr>
+          <w:rFonts w:ascii="Source Code Pro" w:cs="Source Code Pro" w:eastAsia="Source Code Pro" w:hAnsi="Source Code Pro"/>
+          <w:sz w:val="22"/>
+          <w:szCs w:val="22"/>
+          <w:rtl w:val="0"/>
+        </w:rPr>
+        <w:t xml:space="preserve">from pyspark.sql import SQLContext</w:t>
+      </w:r>
+    </w:p>
+    <w:p>
+      <w:pPr>
+        <w:widowControl w:val="0"/>
+        <w:shd w:fill="d9d9d9" w:val="clear"/>
+        <w:rPr>
+          <w:rFonts w:ascii="Source Code Pro" w:cs="Source Code Pro" w:eastAsia="Source Code Pro" w:hAnsi="Source Code Pro"/>
+          <w:sz w:val="22"/>
+          <w:szCs w:val="22"/>
+        </w:rPr>
+      </w:pPr>
+      <w:r>
+        <w:rPr>
+          <w:rFonts w:ascii="Source Code Pro" w:cs="Source Code Pro" w:eastAsia="Source Code Pro" w:hAnsi="Source Code Pro"/>
+          <w:sz w:val="22"/>
+          <w:szCs w:val="22"/>
+          <w:rtl w:val="0"/>
+        </w:rPr>
+        <w:t xml:space="preserve">conf = SparkConf().setAppName("app-name")</w:t>
+      </w:r>
+    </w:p>
+    <w:p>
+      <w:pPr>
+        <w:widowControl w:val="0"/>
+        <w:shd w:fill="d9d9d9" w:val="clear"/>
+        <w:rPr>
+          <w:rFonts w:ascii="Source Code Pro" w:cs="Source Code Pro" w:eastAsia="Source Code Pro" w:hAnsi="Source Code Pro"/>
+          <w:sz w:val="22"/>
+          <w:szCs w:val="22"/>
+        </w:rPr>
+      </w:pPr>
+      <w:r>
+        <w:rPr>
+          <w:rtl w:val="0"/>
+        </w:rPr>
+      </w:r>
+    </w:p>
+    <w:p>
+      <w:pPr>
+        <w:widowControl w:val="0"/>
+        <w:shd w:fill="d9d9d9" w:val="clear"/>
+        <w:rPr>
+          <w:rFonts w:ascii="Source Code Pro" w:cs="Source Code Pro" w:eastAsia="Source Code Pro" w:hAnsi="Source Code Pro"/>
+          <w:sz w:val="22"/>
+          <w:szCs w:val="22"/>
+        </w:rPr>
+      </w:pPr>
+      <w:r>
+        <w:rPr>
+          <w:rtl w:val="0"/>
+        </w:rPr>
+        <w:t xml:space="preserve">And to submit the job:</w:t>
+      </w:r>
+      <w:r>
+        <w:rPr>
+          <w:sz w:val="22"/>
+          <w:szCs w:val="22"/>
+          <w:rtl w:val="0"/>
+        </w:rPr>
+        <w:br w:type="textWrapping"/>
+      </w:r>
+      <w:r>
+        <w:rPr>
+          <w:rFonts w:ascii="Source Code Pro" w:cs="Source Code Pro" w:eastAsia="Source Code Pro" w:hAnsi="Source Code Pro"/>
+          <w:sz w:val="22"/>
+          <w:szCs w:val="22"/>
+          <w:rtl w:val="0"/>
+        </w:rPr>
+        <w:t xml:space="preserve">~/spark/bin/spark-submit  \</w:t>
+        <w:br w:type="textWrapping"/>
+        <w:tab/>
+        <w:t xml:space="preserve">--packages com.databricks:spark-csv_2.11:1.2.0 \</w:t>
+      </w:r>
+    </w:p>
+    <w:p>
+      <w:pPr>
+        <w:widowControl w:val="0"/>
+        <w:shd w:fill="d9d9d9" w:val="clear"/>
+        <w:ind w:firstLine="720"/>
+        <w:rPr>
+          <w:rFonts w:ascii="Source Code Pro" w:cs="Source Code Pro" w:eastAsia="Source Code Pro" w:hAnsi="Source Code Pro"/>
+          <w:sz w:val="22"/>
+          <w:szCs w:val="22"/>
+        </w:rPr>
+      </w:pPr>
+      <w:r>
+        <w:rPr>
+          <w:rFonts w:ascii="Source Code Pro" w:cs="Source Code Pro" w:eastAsia="Source Code Pro" w:hAnsi="Source Code Pro"/>
+          <w:sz w:val="22"/>
+          <w:szCs w:val="22"/>
+          <w:rtl w:val="0"/>
+        </w:rPr>
+        <w:t xml:space="preserve">--master local[*] \</w:t>
+        <w:br w:type="textWrapping"/>
+        <w:tab/>
+        <w:t xml:space="preserve">your-python.py</w:t>
+      </w:r>
+    </w:p>
+    <w:p>
+      <w:pPr>
+        <w:widowControl w:val="0"/>
+        <w:rPr>
+          <w:rFonts w:ascii="Menlo Regular" w:cs="Menlo Regular" w:eastAsia="Menlo Regular" w:hAnsi="Menlo Regular"/>
+          <w:sz w:val="20"/>
+          <w:szCs w:val="20"/>
+        </w:rPr>
+      </w:pPr>
+      <w:r>
+        <w:rPr>
+          <w:rtl w:val="0"/>
+        </w:rPr>
+      </w:r>
+    </w:p>
+    <w:p>
+      <w:pPr>
+        <w:rPr/>
+      </w:pPr>
+      <w:r>
+        <w:rPr>
+          <w:rtl w:val="0"/>
+        </w:rPr>
       </w:r>
     </w:p>
     <w:p>
@@ -1846,7 +1615,7 @@
         <w:t xml:space="preserve">If you get stuck, there is a sample program for Part A here:</w:t>
         <w:br w:type="textWrapping"/>
       </w:r>
-      <w:hyperlink r:id="rId10">
+      <w:hyperlink r:id="rId9">
         <w:r>
           <w:rPr>
             <w:color w:val="0000ff"/>
@@ -1895,16 +1664,6 @@
         <w:rPr>
           <w:rtl w:val="0"/>
         </w:rPr>
-      </w:r>
-    </w:p>
-    <w:p>
-      <w:pPr>
-        <w:rPr/>
-      </w:pPr>
-      <w:r>
-        <w:rPr>
-          <w:rtl w:val="0"/>
-        </w:rPr>
         <w:t xml:space="preserve">Each incident has a geo-location (Lat, Long). Our aim is to create an RDD with the same key as the first step, but with value “count of incidents”. In order to do this, we need to associate the incidents to their nearest weather station. </w:t>
         <w:br w:type="textWrapping"/>
         <w:br w:type="textWrapping"/>
@@ -1914,220 +1673,89 @@
     <w:p>
       <w:pPr>
         <w:rPr>
-          <w:rFonts w:ascii="Menlo Regular" w:cs="Menlo Regular" w:eastAsia="Menlo Regular" w:hAnsi="Menlo Regular"/>
-        </w:rPr>
-      </w:pPr>
-      <w:r>
-        <w:rPr>
-          <w:rtl w:val="0"/>
-        </w:rPr>
-        <w:br w:type="textWrapping"/>
-      </w:r>
-      <w:r>
-        <w:rPr>
-          <w:rFonts w:ascii="Menlo Regular" w:cs="Menlo Regular" w:eastAsia="Menlo Regular" w:hAnsi="Menlo Regular"/>
+          <w:i w:val="1"/>
+        </w:rPr>
+      </w:pPr>
+      <w:r>
+        <w:rPr>
+          <w:rtl w:val="0"/>
+        </w:rPr>
+        <w:br w:type="textWrapping"/>
+      </w:r>
+      <w:r>
+        <w:rPr>
+          <w:rFonts w:ascii="Source Code Pro" w:cs="Source Code Pro" w:eastAsia="Source Code Pro" w:hAnsi="Source Code Pro"/>
           <w:rtl w:val="0"/>
         </w:rPr>
         <w:t xml:space="preserve">sudo pip install scipy</w:t>
-      </w:r>
-    </w:p>
-    <w:p>
-      <w:pPr>
+        <w:br w:type="textWrapping"/>
+        <w:br w:type="textWrapping"/>
+      </w:r>
+      <w:r>
+        <w:rPr>
+          <w:i w:val="1"/>
+          <w:rtl w:val="0"/>
+        </w:rPr>
+        <w:t xml:space="preserve">It may already be installed.</w:t>
+      </w:r>
+    </w:p>
+    <w:p>
+      <w:pPr>
+        <w:rPr>
+          <w:i w:val="1"/>
+        </w:rPr>
+      </w:pPr>
+      <w:r>
+        <w:rPr>
+          <w:rtl w:val="0"/>
+        </w:rPr>
+      </w:r>
+    </w:p>
+    <w:p>
+      <w:pPr>
+        <w:widowControl w:val="0"/>
+        <w:shd w:fill="d9d9d9" w:val="clear"/>
+        <w:rPr>
+          <w:i w:val="1"/>
+        </w:rPr>
+      </w:pPr>
+      <w:r>
+        <w:rPr>
+          <w:i w:val="1"/>
+          <w:rtl w:val="0"/>
+        </w:rPr>
+        <w:t xml:space="preserve">HINT: If you need to use numpy, scipy or other Python tools on </w:t>
+      </w:r>
+      <w:r>
         <w:rPr>
           <w:b w:val="1"/>
-        </w:rPr>
-      </w:pPr>
-      <w:r>
-        <w:rPr>
-          <w:rtl w:val="0"/>
-        </w:rPr>
-      </w:r>
-      <w:r>
-        <mc:AlternateContent>
-          <mc:Choice Requires="wpg">
-            <w:drawing>
-              <wp:anchor allowOverlap="1" behindDoc="0" distB="0" distT="0" distL="114300" distR="114300" hidden="0" layoutInCell="1" locked="0" relativeHeight="0" simplePos="0">
-                <wp:simplePos x="0" y="0"/>
-                <wp:positionH relativeFrom="column">
-                  <wp:posOffset>1</wp:posOffset>
-                </wp:positionH>
-                <wp:positionV relativeFrom="paragraph">
-                  <wp:posOffset>292100</wp:posOffset>
-                </wp:positionV>
-                <wp:extent cx="5495925" cy="1152525"/>
-                <wp:effectExtent b="0" l="0" r="0" t="0"/>
-                <wp:wrapSquare wrapText="bothSides" distB="0" distT="0" distL="114300" distR="114300"/>
-                <wp:docPr id="1" name=""/>
-                <a:graphic>
-                  <a:graphicData uri="http://schemas.microsoft.com/office/word/2010/wordprocessingShape">
-                    <wps:wsp>
-                      <wps:cNvSpPr/>
-                      <wps:cNvPr id="2" name="Shape 2"/>
-                      <wps:spPr>
-                        <a:xfrm>
-                          <a:off x="2602800" y="3208500"/>
-                          <a:ext cx="5486400" cy="1143000"/>
-                        </a:xfrm>
-                        <a:prstGeom prst="rect">
-                          <a:avLst/>
-                        </a:prstGeom>
-                        <a:solidFill>
-                          <a:srgbClr val="BFBFBF"/>
-                        </a:solidFill>
-                        <a:ln>
-                          <a:noFill/>
-                        </a:ln>
-                      </wps:spPr>
-                      <wps:txbx>
-                        <w:txbxContent>
-                          <w:p>
-                            <w:pPr>
-                              <w:spacing w:after="0" w:before="0" w:line="240"/>
-                              <w:ind w:left="0" w:right="0" w:firstLine="0"/>
-                              <w:jc w:val="left"/>
-                              <w:textDirection w:val="btLr"/>
-                            </w:pPr>
-                            <w:r>
-                              <w:rPr>
-                                <w:rFonts w:ascii="Cambria" w:cs="Cambria" w:eastAsia="Cambria" w:hAnsi="Cambria"/>
-                                <w:b w:val="0"/>
-                                <w:i w:val="1"/>
-                                <w:smallCaps w:val="0"/>
-                                <w:strike w:val="0"/>
-                                <w:color w:val="000000"/>
-                                <w:sz w:val="24"/>
-                                <w:vertAlign w:val="baseline"/>
-                              </w:rPr>
-                              <w:t xml:space="preserve">HINT: If you need to use numpy, scipy or other Python tools on </w:t>
-                            </w:r>
-                            <w:r>
-                              <w:rPr>
-                                <w:rFonts w:ascii="Cambria" w:cs="Cambria" w:eastAsia="Cambria" w:hAnsi="Cambria"/>
-                                <w:b w:val="1"/>
-                                <w:i w:val="1"/>
-                                <w:smallCaps w:val="0"/>
-                                <w:strike w:val="0"/>
-                                <w:color w:val="000000"/>
-                                <w:sz w:val="24"/>
-                                <w:vertAlign w:val="baseline"/>
-                              </w:rPr>
-                              <w:t xml:space="preserve">Spark EC2</w:t>
-                            </w:r>
-                            <w:r>
-                              <w:rPr>
-                                <w:rFonts w:ascii="Cambria" w:cs="Cambria" w:eastAsia="Cambria" w:hAnsi="Cambria"/>
-                                <w:b w:val="0"/>
-                                <w:i w:val="1"/>
-                                <w:smallCaps w:val="0"/>
-                                <w:strike w:val="0"/>
-                                <w:color w:val="000000"/>
-                                <w:sz w:val="24"/>
-                                <w:vertAlign w:val="baseline"/>
-                              </w:rPr>
-                              <w:t xml:space="preserve"> instead of locally, then you need to install them on all instances (i.e. the slaves as well), not just the master. There is a blog about it here: </w:t>
-                            </w:r>
-                            <w:r>
-                              <w:rPr>
-                                <w:rFonts w:ascii="Cambria" w:cs="Cambria" w:eastAsia="Cambria" w:hAnsi="Cambria"/>
-                                <w:b w:val="0"/>
-                                <w:i w:val="1"/>
-                                <w:smallCaps w:val="0"/>
-                                <w:strike w:val="0"/>
-                                <w:color w:val="0000ff"/>
-                                <w:sz w:val="24"/>
-                                <w:u w:val="single"/>
-                                <w:vertAlign w:val="baseline"/>
-                              </w:rPr>
-                              <w:t xml:space="preserve">https://datarus.wordpress.com/2014/08/24/how-to-instal-python-and-non-python-packages-on-the-slave-nodes-in-spark/</w:t>
-                            </w:r>
-                            <w:r>
-                              <w:rPr>
-                                <w:rFonts w:ascii="Cambria" w:cs="Cambria" w:eastAsia="Cambria" w:hAnsi="Cambria"/>
-                                <w:b w:val="0"/>
-                                <w:i w:val="1"/>
-                                <w:smallCaps w:val="0"/>
-                                <w:strike w:val="0"/>
-                                <w:color w:val="000000"/>
-                                <w:sz w:val="24"/>
-                                <w:vertAlign w:val="baseline"/>
-                              </w:rPr>
-                              <w:t xml:space="preserve"> </w:t>
-                            </w:r>
-                          </w:p>
-                          <w:p>
-                            <w:pPr>
-                              <w:spacing w:after="0" w:before="0" w:line="240"/>
-                              <w:ind w:left="0" w:right="0" w:firstLine="0"/>
-                              <w:jc w:val="left"/>
-                              <w:textDirection w:val="btLr"/>
-                            </w:pPr>
-                            <w:r>
-                              <w:rPr>
-                                <w:rFonts w:ascii="Cambria" w:cs="Cambria" w:eastAsia="Cambria" w:hAnsi="Cambria"/>
-                                <w:b w:val="0"/>
-                                <w:i w:val="1"/>
-                                <w:smallCaps w:val="0"/>
-                                <w:strike w:val="0"/>
-                                <w:color w:val="000000"/>
-                                <w:sz w:val="24"/>
-                                <w:vertAlign w:val="baseline"/>
-                              </w:rPr>
-                            </w:r>
-                          </w:p>
-                        </w:txbxContent>
-                      </wps:txbx>
-                      <wps:bodyPr anchorCtr="0" anchor="t" bIns="45700" lIns="91425" spcFirstLastPara="1" rIns="91425" wrap="square" tIns="45700">
-                        <a:noAutofit/>
-                      </wps:bodyPr>
-                    </wps:wsp>
-                  </a:graphicData>
-                </a:graphic>
-              </wp:anchor>
-            </w:drawing>
-          </mc:Choice>
-          <mc:Fallback>
-            <w:drawing>
-              <wp:anchor allowOverlap="1" behindDoc="0" distB="0" distT="0" distL="114300" distR="114300" hidden="0" layoutInCell="1" locked="0" relativeHeight="0" simplePos="0">
-                <wp:simplePos x="0" y="0"/>
-                <wp:positionH relativeFrom="column">
-                  <wp:posOffset>1</wp:posOffset>
-                </wp:positionH>
-                <wp:positionV relativeFrom="paragraph">
-                  <wp:posOffset>292100</wp:posOffset>
-                </wp:positionV>
-                <wp:extent cx="5495925" cy="1152525"/>
-                <wp:effectExtent b="0" l="0" r="0" t="0"/>
-                <wp:wrapSquare wrapText="bothSides" distB="0" distT="0" distL="114300" distR="114300"/>
-                <wp:docPr id="1" name="image2.png"/>
-                <a:graphic>
-                  <a:graphicData uri="http://schemas.openxmlformats.org/drawingml/2006/picture">
-                    <pic:pic>
-                      <pic:nvPicPr>
-                        <pic:cNvPr id="0" name="image2.png"/>
-                        <pic:cNvPicPr preferRelativeResize="0"/>
-                      </pic:nvPicPr>
-                      <pic:blipFill>
-                        <a:blip r:embed="rId11"/>
-                        <a:srcRect/>
-                        <a:stretch>
-                          <a:fillRect/>
-                        </a:stretch>
-                      </pic:blipFill>
-                      <pic:spPr>
-                        <a:xfrm>
-                          <a:off x="0" y="0"/>
-                          <a:ext cx="5495925" cy="1152525"/>
-                        </a:xfrm>
-                        <a:prstGeom prst="rect"/>
-                        <a:ln/>
-                      </pic:spPr>
-                    </pic:pic>
-                  </a:graphicData>
-                </a:graphic>
-              </wp:anchor>
-            </w:drawing>
-          </mc:Fallback>
-        </mc:AlternateContent>
+          <w:i w:val="1"/>
+          <w:rtl w:val="0"/>
+        </w:rPr>
+        <w:t xml:space="preserve">Spark EC2</w:t>
+      </w:r>
+      <w:r>
+        <w:rPr>
+          <w:i w:val="1"/>
+          <w:rtl w:val="0"/>
+        </w:rPr>
+        <w:t xml:space="preserve"> instead of locally, then you need to install them on all instances (i.e. the slaves as well), not just the master. There is a blog about it here: </w:t>
+      </w:r>
+      <w:r>
+        <w:rPr>
+          <w:i w:val="1"/>
+          <w:color w:val="0000ff"/>
+          <w:u w:val="single"/>
+          <w:rtl w:val="0"/>
+        </w:rPr>
+        <w:t xml:space="preserve">https://datarus.wordpress.com/2014/08/24/how-to-instal-python-and-non-python-packages-on-the-slave-nodes-in-spark/</w:t>
+      </w:r>
+      <w:r>
+        <w:rPr>
+          <w:i w:val="1"/>
+          <w:rtl w:val="0"/>
+        </w:rPr>
+        <w:t xml:space="preserve"> </w:t>
       </w:r>
     </w:p>
     <w:p>
@@ -2173,7 +1801,7 @@
         </w:rPr>
         <w:t xml:space="preserve">scipy.spatial includes an algorithm KDTree (</w:t>
       </w:r>
-      <w:hyperlink r:id="rId12">
+      <w:hyperlink r:id="rId10">
         <w:r>
           <w:rPr>
             <w:color w:val="0000ff"/>
@@ -2190,6 +1818,24 @@
         <w:t xml:space="preserve">) that will find the nearest point from a set to another point. </w:t>
         <w:br w:type="textWrapping"/>
       </w:r>
+      <w:r>
+        <w:br w:type="page"/>
+      </w:r>
+      <w:r>
+        <w:rPr>
+          <w:rtl w:val="0"/>
+        </w:rPr>
+      </w:r>
+    </w:p>
+    <w:p>
+      <w:pPr>
+        <w:rPr/>
+      </w:pPr>
+      <w:r>
+        <w:rPr>
+          <w:rtl w:val="0"/>
+        </w:rPr>
+      </w:r>
     </w:p>
     <w:p>
       <w:pPr>
@@ -2212,12 +1858,18 @@
       </w:pPr>
       <w:r>
         <w:rPr>
+          <w:rFonts w:ascii="Source Code Pro" w:cs="Source Code Pro" w:eastAsia="Source Code Pro" w:hAnsi="Source Code Pro"/>
+          <w:rtl w:val="0"/>
+        </w:rPr>
+        <w:t xml:space="preserve">(date, hour, [Y,X])</w:t>
+      </w:r>
+      <w:r>
+        <w:rPr>
           <w:rFonts w:ascii="Menlo Regular" w:cs="Menlo Regular" w:eastAsia="Menlo Regular" w:hAnsi="Menlo Regular"/>
           <w:sz w:val="22"/>
           <w:szCs w:val="22"/>
           <w:rtl w:val="0"/>
         </w:rPr>
-        <w:t xml:space="preserve">(date, hour, [Y,X])</w:t>
         <w:br w:type="textWrapping"/>
       </w:r>
       <w:r>
@@ -2235,14 +1887,14 @@
     <w:p>
       <w:pPr>
         <w:rPr>
-          <w:rFonts w:ascii="Menlo Regular" w:cs="Menlo Regular" w:eastAsia="Menlo Regular" w:hAnsi="Menlo Regular"/>
+          <w:rFonts w:ascii="Source Code Pro" w:cs="Source Code Pro" w:eastAsia="Source Code Pro" w:hAnsi="Source Code Pro"/>
           <w:sz w:val="22"/>
           <w:szCs w:val="22"/>
         </w:rPr>
       </w:pPr>
       <w:r>
         <w:rPr>
-          <w:rFonts w:ascii="Menlo Regular" w:cs="Menlo Regular" w:eastAsia="Menlo Regular" w:hAnsi="Menlo Regular"/>
+          <w:rFonts w:ascii="Source Code Pro" w:cs="Source Code Pro" w:eastAsia="Source Code Pro" w:hAnsi="Source Code Pro"/>
           <w:sz w:val="22"/>
           <w:szCs w:val="22"/>
           <w:rtl w:val="0"/>
@@ -2274,7 +1926,7 @@
     <w:p>
       <w:pPr>
         <w:rPr>
-          <w:rFonts w:ascii="Menlo Regular" w:cs="Menlo Regular" w:eastAsia="Menlo Regular" w:hAnsi="Menlo Regular"/>
+          <w:rFonts w:ascii="Source Code Pro" w:cs="Source Code Pro" w:eastAsia="Source Code Pro" w:hAnsi="Source Code Pro"/>
           <w:sz w:val="22"/>
           <w:szCs w:val="22"/>
         </w:rPr>
@@ -2288,7 +1940,7 @@
       </w:r>
       <w:r>
         <w:rPr>
-          <w:rFonts w:ascii="Menlo Regular" w:cs="Menlo Regular" w:eastAsia="Menlo Regular" w:hAnsi="Menlo Regular"/>
+          <w:rFonts w:ascii="Source Code Pro" w:cs="Source Code Pro" w:eastAsia="Source Code Pro" w:hAnsi="Source Code Pro"/>
           <w:sz w:val="22"/>
           <w:szCs w:val="22"/>
           <w:rtl w:val="0"/>
@@ -2299,7 +1951,7 @@
     <w:p>
       <w:pPr>
         <w:rPr>
-          <w:rFonts w:ascii="Menlo Regular" w:cs="Menlo Regular" w:eastAsia="Menlo Regular" w:hAnsi="Menlo Regular"/>
+          <w:rFonts w:ascii="Source Code Pro" w:cs="Source Code Pro" w:eastAsia="Source Code Pro" w:hAnsi="Source Code Pro"/>
           <w:sz w:val="22"/>
           <w:szCs w:val="22"/>
         </w:rPr>
@@ -2313,7 +1965,7 @@
       </w:r>
       <w:r>
         <w:rPr>
-          <w:rFonts w:ascii="Menlo Regular" w:cs="Menlo Regular" w:eastAsia="Menlo Regular" w:hAnsi="Menlo Regular"/>
+          <w:rFonts w:ascii="Source Code Pro" w:cs="Source Code Pro" w:eastAsia="Source Code Pro" w:hAnsi="Source Code Pro"/>
           <w:sz w:val="22"/>
           <w:szCs w:val="22"/>
           <w:rtl w:val="0"/>
@@ -2341,7 +1993,7 @@
         </w:rPr>
         <w:t xml:space="preserve">Snippet: </w:t>
       </w:r>
-      <w:hyperlink r:id="rId13">
+      <w:hyperlink r:id="rId11">
         <w:r>
           <w:rPr>
             <w:color w:val="0000ff"/>
@@ -2420,28 +2072,28 @@
       </w:pPr>
       <w:r>
         <w:rPr>
+          <w:rFonts w:ascii="Source Code Pro" w:cs="Source Code Pro" w:eastAsia="Source Code Pro" w:hAnsi="Source Code Pro"/>
+          <w:sz w:val="22"/>
+          <w:szCs w:val="22"/>
+          <w:rtl w:val="0"/>
+        </w:rPr>
+        <w:t xml:space="preserve">((date, hour, location), 1) </w:t>
+      </w:r>
+      <w:r>
+        <w:rPr>
+          <w:rtl w:val="0"/>
+        </w:rPr>
+        <w:br w:type="textWrapping"/>
+        <w:br w:type="textWrapping"/>
+        <w:t xml:space="preserve">and then count using </w:t>
+      </w:r>
+      <w:r>
+        <w:rPr>
           <w:rFonts w:ascii="Menlo Regular" w:cs="Menlo Regular" w:eastAsia="Menlo Regular" w:hAnsi="Menlo Regular"/>
           <w:sz w:val="22"/>
           <w:szCs w:val="22"/>
           <w:rtl w:val="0"/>
         </w:rPr>
-        <w:t xml:space="preserve">((date, hour, location), 1) </w:t>
-      </w:r>
-      <w:r>
-        <w:rPr>
-          <w:rtl w:val="0"/>
-        </w:rPr>
-        <w:br w:type="textWrapping"/>
-        <w:br w:type="textWrapping"/>
-        <w:t xml:space="preserve">and then count using </w:t>
-      </w:r>
-      <w:r>
-        <w:rPr>
-          <w:rFonts w:ascii="Menlo Regular" w:cs="Menlo Regular" w:eastAsia="Menlo Regular" w:hAnsi="Menlo Regular"/>
-          <w:sz w:val="22"/>
-          <w:szCs w:val="22"/>
-          <w:rtl w:val="0"/>
-        </w:rPr>
         <w:t xml:space="preserve">reduceByKey</w:t>
       </w:r>
       <w:r>
@@ -2471,7 +2123,7 @@
         </w:rPr>
         <w:t xml:space="preserve">If you get stuck, the full code is here: </w:t>
       </w:r>
-      <w:hyperlink r:id="rId14">
+      <w:hyperlink r:id="rId12">
         <w:r>
           <w:rPr>
             <w:color w:val="0000ff"/>
@@ -2573,6 +2225,19 @@
         <w:rPr/>
       </w:pPr>
       <w:r>
+        <w:br w:type="page"/>
+      </w:r>
+      <w:r>
+        <w:rPr>
+          <w:rtl w:val="0"/>
+        </w:rPr>
+      </w:r>
+    </w:p>
+    <w:p>
+      <w:pPr>
+        <w:rPr/>
+      </w:pPr>
+      <w:r>
         <w:rPr>
           <w:rtl w:val="0"/>
         </w:rPr>
@@ -2592,14 +2257,14 @@
     <w:p>
       <w:pPr>
         <w:rPr>
-          <w:rFonts w:ascii="Menlo Regular" w:cs="Menlo Regular" w:eastAsia="Menlo Regular" w:hAnsi="Menlo Regular"/>
+          <w:rFonts w:ascii="Source Code Pro" w:cs="Source Code Pro" w:eastAsia="Source Code Pro" w:hAnsi="Source Code Pro"/>
           <w:sz w:val="20"/>
           <w:szCs w:val="20"/>
         </w:rPr>
       </w:pPr>
       <w:r>
         <w:rPr>
-          <w:rFonts w:ascii="Menlo Regular" w:cs="Menlo Regular" w:eastAsia="Menlo Regular" w:hAnsi="Menlo Regular"/>
+          <w:rFonts w:ascii="Source Code Pro" w:cs="Source Code Pro" w:eastAsia="Source Code Pro" w:hAnsi="Source Code Pro"/>
           <w:sz w:val="20"/>
           <w:szCs w:val="20"/>
           <w:rtl w:val="0"/>
@@ -2614,7 +2279,7 @@
     <w:p>
       <w:pPr>
         <w:rPr>
-          <w:rFonts w:ascii="Menlo Regular" w:cs="Menlo Regular" w:eastAsia="Menlo Regular" w:hAnsi="Menlo Regular"/>
+          <w:rFonts w:ascii="Source Code Pro" w:cs="Source Code Pro" w:eastAsia="Source Code Pro" w:hAnsi="Source Code Pro"/>
           <w:sz w:val="20"/>
           <w:szCs w:val="20"/>
         </w:rPr>
@@ -2628,14 +2293,14 @@
     <w:p>
       <w:pPr>
         <w:rPr>
-          <w:rFonts w:ascii="Menlo Regular" w:cs="Menlo Regular" w:eastAsia="Menlo Regular" w:hAnsi="Menlo Regular"/>
+          <w:rFonts w:ascii="Source Code Pro" w:cs="Source Code Pro" w:eastAsia="Source Code Pro" w:hAnsi="Source Code Pro"/>
           <w:sz w:val="20"/>
           <w:szCs w:val="20"/>
         </w:rPr>
       </w:pPr>
       <w:r>
         <w:rPr>
-          <w:rFonts w:ascii="Menlo Regular" w:cs="Menlo Regular" w:eastAsia="Menlo Regular" w:hAnsi="Menlo Regular"/>
+          <w:rFonts w:ascii="Source Code Pro" w:cs="Source Code Pro" w:eastAsia="Source Code Pro" w:hAnsi="Source Code Pro"/>
           <w:sz w:val="20"/>
           <w:szCs w:val="20"/>
           <w:rtl w:val="0"/>
@@ -2646,7 +2311,7 @@
     <w:p>
       <w:pPr>
         <w:rPr>
-          <w:rFonts w:ascii="Menlo Regular" w:cs="Menlo Regular" w:eastAsia="Menlo Regular" w:hAnsi="Menlo Regular"/>
+          <w:rFonts w:ascii="Source Code Pro" w:cs="Source Code Pro" w:eastAsia="Source Code Pro" w:hAnsi="Source Code Pro"/>
           <w:sz w:val="20"/>
           <w:szCs w:val="20"/>
         </w:rPr>
@@ -2660,14 +2325,14 @@
     <w:p>
       <w:pPr>
         <w:rPr>
-          <w:rFonts w:ascii="Menlo Regular" w:cs="Menlo Regular" w:eastAsia="Menlo Regular" w:hAnsi="Menlo Regular"/>
+          <w:rFonts w:ascii="Source Code Pro" w:cs="Source Code Pro" w:eastAsia="Source Code Pro" w:hAnsi="Source Code Pro"/>
           <w:sz w:val="20"/>
           <w:szCs w:val="20"/>
         </w:rPr>
       </w:pPr>
       <w:r>
         <w:rPr>
-          <w:rFonts w:ascii="Menlo Regular" w:cs="Menlo Regular" w:eastAsia="Menlo Regular" w:hAnsi="Menlo Regular"/>
+          <w:rFonts w:ascii="Source Code Pro" w:cs="Source Code Pro" w:eastAsia="Source Code Pro" w:hAnsi="Source Code Pro"/>
           <w:sz w:val="20"/>
           <w:szCs w:val="20"/>
           <w:rtl w:val="0"/>
@@ -2678,14 +2343,14 @@
     <w:p>
       <w:pPr>
         <w:rPr>
-          <w:rFonts w:ascii="Menlo Regular" w:cs="Menlo Regular" w:eastAsia="Menlo Regular" w:hAnsi="Menlo Regular"/>
+          <w:rFonts w:ascii="Source Code Pro" w:cs="Source Code Pro" w:eastAsia="Source Code Pro" w:hAnsi="Source Code Pro"/>
           <w:sz w:val="20"/>
           <w:szCs w:val="20"/>
         </w:rPr>
       </w:pPr>
       <w:r>
         <w:rPr>
-          <w:rFonts w:ascii="Menlo Regular" w:cs="Menlo Regular" w:eastAsia="Menlo Regular" w:hAnsi="Menlo Regular"/>
+          <w:rFonts w:ascii="Source Code Pro" w:cs="Source Code Pro" w:eastAsia="Source Code Pro" w:hAnsi="Source Code Pro"/>
           <w:sz w:val="20"/>
           <w:szCs w:val="20"/>
           <w:rtl w:val="0"/>
@@ -2696,7 +2361,7 @@
     <w:p>
       <w:pPr>
         <w:rPr>
-          <w:rFonts w:ascii="Menlo Regular" w:cs="Menlo Regular" w:eastAsia="Menlo Regular" w:hAnsi="Menlo Regular"/>
+          <w:rFonts w:ascii="Source Code Pro" w:cs="Source Code Pro" w:eastAsia="Source Code Pro" w:hAnsi="Source Code Pro"/>
           <w:sz w:val="20"/>
           <w:szCs w:val="20"/>
         </w:rPr>
@@ -2710,14 +2375,14 @@
     <w:p>
       <w:pPr>
         <w:rPr>
-          <w:rFonts w:ascii="Menlo Regular" w:cs="Menlo Regular" w:eastAsia="Menlo Regular" w:hAnsi="Menlo Regular"/>
+          <w:rFonts w:ascii="Source Code Pro" w:cs="Source Code Pro" w:eastAsia="Source Code Pro" w:hAnsi="Source Code Pro"/>
           <w:sz w:val="20"/>
           <w:szCs w:val="20"/>
         </w:rPr>
       </w:pPr>
       <w:r>
         <w:rPr>
-          <w:rFonts w:ascii="Menlo Regular" w:cs="Menlo Regular" w:eastAsia="Menlo Regular" w:hAnsi="Menlo Regular"/>
+          <w:rFonts w:ascii="Source Code Pro" w:cs="Source Code Pro" w:eastAsia="Source Code Pro" w:hAnsi="Source Code Pro"/>
           <w:sz w:val="20"/>
           <w:szCs w:val="20"/>
           <w:rtl w:val="0"/>
@@ -2728,14 +2393,14 @@
     <w:p>
       <w:pPr>
         <w:rPr>
-          <w:rFonts w:ascii="Menlo Regular" w:cs="Menlo Regular" w:eastAsia="Menlo Regular" w:hAnsi="Menlo Regular"/>
+          <w:rFonts w:ascii="Source Code Pro" w:cs="Source Code Pro" w:eastAsia="Source Code Pro" w:hAnsi="Source Code Pro"/>
           <w:sz w:val="20"/>
           <w:szCs w:val="20"/>
         </w:rPr>
       </w:pPr>
       <w:r>
         <w:rPr>
-          <w:rFonts w:ascii="Menlo Regular" w:cs="Menlo Regular" w:eastAsia="Menlo Regular" w:hAnsi="Menlo Regular"/>
+          <w:rFonts w:ascii="Source Code Pro" w:cs="Source Code Pro" w:eastAsia="Source Code Pro" w:hAnsi="Source Code Pro"/>
           <w:sz w:val="20"/>
           <w:szCs w:val="20"/>
           <w:rtl w:val="0"/>
@@ -2746,14 +2411,14 @@
     <w:p>
       <w:pPr>
         <w:rPr>
-          <w:rFonts w:ascii="Menlo Regular" w:cs="Menlo Regular" w:eastAsia="Menlo Regular" w:hAnsi="Menlo Regular"/>
+          <w:rFonts w:ascii="Source Code Pro" w:cs="Source Code Pro" w:eastAsia="Source Code Pro" w:hAnsi="Source Code Pro"/>
           <w:sz w:val="20"/>
           <w:szCs w:val="20"/>
         </w:rPr>
       </w:pPr>
       <w:r>
         <w:rPr>
-          <w:rFonts w:ascii="Menlo Regular" w:cs="Menlo Regular" w:eastAsia="Menlo Regular" w:hAnsi="Menlo Regular"/>
+          <w:rFonts w:ascii="Source Code Pro" w:cs="Source Code Pro" w:eastAsia="Source Code Pro" w:hAnsi="Source Code Pro"/>
           <w:sz w:val="20"/>
           <w:szCs w:val="20"/>
           <w:rtl w:val="0"/>
@@ -2797,8 +2462,8 @@
       </w:r>
     </w:p>
     <w:sectPr>
-      <w:headerReference r:id="rId15" w:type="default"/>
-      <w:footerReference r:id="rId16" w:type="default"/>
+      <w:headerReference r:id="rId13" w:type="default"/>
+      <w:footerReference r:id="rId14" w:type="default"/>
       <w:pgSz w:h="16840" w:w="11900"/>
       <w:pgMar w:bottom="1440" w:top="1440" w:left="1800" w:right="1800" w:header="708" w:footer="708"/>
       <w:pgNumType w:start="1"/>
@@ -2869,7 +2534,7 @@
           <wp:extent cx="792480" cy="278765"/>
           <wp:effectExtent b="0" l="0" r="0" t="0"/>
           <wp:wrapSquare wrapText="bothSides" distB="0" distT="0" distL="114300" distR="114300"/>
-          <wp:docPr id="4" name="image1.png"/>
+          <wp:docPr id="2" name="image1.png"/>
           <a:graphic>
             <a:graphicData uri="http://schemas.openxmlformats.org/drawingml/2006/picture">
               <pic:pic>
@@ -3048,6 +2713,13 @@
         <w:vertAlign w:val="baseline"/>
         <w:rtl w:val="0"/>
       </w:rPr>
+      <w:tab/>
+      <w:tab/>
+      <w:tab/>
+      <w:tab/>
+      <w:tab/>
+      <w:tab/>
+      <w:tab/>
       <w:tab/>
     </w:r>
     <w:r>
